--- a/GENCO3/Yêu cầu.docx
+++ b/GENCO3/Yêu cầu.docx
@@ -76,6 +76,419 @@
         </w:numPr>
         <w:rPr>
           <w:rFonts w:asciiTheme="majorHAnsi" w:hAnsiTheme="majorHAnsi" w:cstheme="majorHAnsi"/>
+          <w:b/>
+          <w:color w:val="FF0000"/>
+          <w:sz w:val="28"/>
+          <w:szCs w:val="28"/>
+        </w:rPr>
+      </w:pPr>
+      <w:r>
+        <w:rPr>
+          <w:rFonts w:asciiTheme="majorHAnsi" w:hAnsiTheme="majorHAnsi" w:cstheme="majorHAnsi"/>
+          <w:b/>
+          <w:color w:val="FF0000"/>
+          <w:sz w:val="28"/>
+          <w:szCs w:val="28"/>
+          <w:lang w:val="en-US"/>
+        </w:rPr>
+        <w:t xml:space="preserve">Luồng văn bản đến </w:t>
+      </w:r>
+      <w:r>
+        <w:rPr>
+          <w:rFonts w:asciiTheme="majorHAnsi" w:hAnsiTheme="majorHAnsi" w:cstheme="majorHAnsi"/>
+          <w:b/>
+          <w:color w:val="FF0000"/>
+          <w:sz w:val="28"/>
+          <w:szCs w:val="28"/>
+          <w:lang w:val="en-US"/>
+        </w:rPr>
+        <w:sym w:font="Wingdings" w:char="F0E8"/>
+      </w:r>
+      <w:r>
+        <w:rPr>
+          <w:rFonts w:asciiTheme="majorHAnsi" w:hAnsiTheme="majorHAnsi" w:cstheme="majorHAnsi"/>
+          <w:b/>
+          <w:color w:val="FF0000"/>
+          <w:sz w:val="28"/>
+          <w:szCs w:val="28"/>
+          <w:lang w:val="en-US"/>
+        </w:rPr>
+        <w:t xml:space="preserve"> gửi lãnh đạo ký duyệt </w:t>
+      </w:r>
+      <w:r>
+        <w:rPr>
+          <w:rFonts w:asciiTheme="majorHAnsi" w:hAnsiTheme="majorHAnsi" w:cstheme="majorHAnsi"/>
+          <w:b/>
+          <w:color w:val="FF0000"/>
+          <w:sz w:val="28"/>
+          <w:szCs w:val="28"/>
+          <w:lang w:val="en-US"/>
+        </w:rPr>
+        <w:sym w:font="Wingdings" w:char="F0E8"/>
+      </w:r>
+      <w:r>
+        <w:rPr>
+          <w:rFonts w:asciiTheme="majorHAnsi" w:hAnsiTheme="majorHAnsi" w:cstheme="majorHAnsi"/>
+          <w:b/>
+          <w:color w:val="FF0000"/>
+          <w:sz w:val="28"/>
+          <w:szCs w:val="28"/>
+          <w:lang w:val="en-US"/>
+        </w:rPr>
+        <w:t xml:space="preserve"> chọn người chủ trì và chỉ đạo trực tiếp</w:t>
+      </w:r>
+    </w:p>
+    <w:p>
+      <w:pPr>
+        <w:pStyle w:val="ListParagraph"/>
+        <w:numPr>
+          <w:ilvl w:val="1"/>
+          <w:numId w:val="1"/>
+        </w:numPr>
+        <w:rPr>
+          <w:rFonts w:asciiTheme="majorHAnsi" w:hAnsiTheme="majorHAnsi" w:cstheme="majorHAnsi"/>
+          <w:b/>
+          <w:color w:val="FF0000"/>
+          <w:sz w:val="28"/>
+          <w:szCs w:val="28"/>
+        </w:rPr>
+      </w:pPr>
+      <w:r>
+        <w:rPr>
+          <w:rFonts w:asciiTheme="majorHAnsi" w:hAnsiTheme="majorHAnsi" w:cstheme="majorHAnsi"/>
+          <w:b/>
+          <w:color w:val="FF0000"/>
+          <w:sz w:val="28"/>
+          <w:szCs w:val="28"/>
+          <w:lang w:val="en-US"/>
+        </w:rPr>
+        <w:t>Sau khi kết thúc văn bản thì được in phiếu yêu cầu giải quyết. Tất cả ai liên quan đều được yêu cầu phiếu giải quyết</w:t>
+      </w:r>
+    </w:p>
+    <w:p>
+      <w:pPr>
+        <w:pStyle w:val="ListParagraph"/>
+        <w:numPr>
+          <w:ilvl w:val="1"/>
+          <w:numId w:val="1"/>
+        </w:numPr>
+        <w:rPr>
+          <w:rFonts w:asciiTheme="majorHAnsi" w:hAnsiTheme="majorHAnsi" w:cstheme="majorHAnsi"/>
+          <w:b/>
+          <w:color w:val="FF0000"/>
+          <w:sz w:val="28"/>
+          <w:szCs w:val="28"/>
+        </w:rPr>
+      </w:pPr>
+      <w:r>
+        <w:rPr>
+          <w:rFonts w:asciiTheme="majorHAnsi" w:hAnsiTheme="majorHAnsi" w:cstheme="majorHAnsi"/>
+          <w:b/>
+          <w:color w:val="FF0000"/>
+          <w:sz w:val="28"/>
+          <w:szCs w:val="28"/>
+          <w:lang w:val="en-US"/>
+        </w:rPr>
+        <w:t>Khi xóa (thu hồi) thì văn thư phải nhập lý do xóa (chỉ</w:t>
+      </w:r>
+      <w:r>
+        <w:rPr>
+          <w:rFonts w:asciiTheme="majorHAnsi" w:hAnsiTheme="majorHAnsi" w:cstheme="majorHAnsi"/>
+          <w:b/>
+          <w:color w:val="FF0000"/>
+          <w:sz w:val="28"/>
+          <w:szCs w:val="28"/>
+          <w:lang w:val="en-US"/>
+        </w:rPr>
+        <w:t xml:space="preserve"> có văn thư được xóa)</w:t>
+      </w:r>
+    </w:p>
+    <w:p>
+      <w:pPr>
+        <w:pStyle w:val="ListParagraph"/>
+        <w:numPr>
+          <w:ilvl w:val="1"/>
+          <w:numId w:val="1"/>
+        </w:numPr>
+        <w:rPr>
+          <w:rFonts w:asciiTheme="majorHAnsi" w:hAnsiTheme="majorHAnsi" w:cstheme="majorHAnsi"/>
+          <w:b/>
+          <w:color w:val="FF0000"/>
+          <w:sz w:val="28"/>
+          <w:szCs w:val="28"/>
+        </w:rPr>
+      </w:pPr>
+      <w:r>
+        <w:rPr>
+          <w:rFonts w:asciiTheme="majorHAnsi" w:hAnsiTheme="majorHAnsi" w:cstheme="majorHAnsi"/>
+          <w:b/>
+          <w:color w:val="FF0000"/>
+          <w:sz w:val="28"/>
+          <w:szCs w:val="28"/>
+          <w:lang w:val="en-US"/>
+        </w:rPr>
+        <w:t>Danh sách người nhận xử lý văn bản đến phải được lấy theo phòng ban. Ở mỗi phòng ban sẽ lại có một cách xử</w:t>
+      </w:r>
+      <w:r>
+        <w:rPr>
+          <w:rFonts w:asciiTheme="majorHAnsi" w:hAnsiTheme="majorHAnsi" w:cstheme="majorHAnsi"/>
+          <w:b/>
+          <w:color w:val="FF0000"/>
+          <w:sz w:val="28"/>
+          <w:szCs w:val="28"/>
+          <w:lang w:val="en-US"/>
+        </w:rPr>
+        <w:t xml:space="preserve"> lý khác nhau.</w:t>
+      </w:r>
+    </w:p>
+    <w:p>
+      <w:pPr>
+        <w:pStyle w:val="ListParagraph"/>
+        <w:numPr>
+          <w:ilvl w:val="1"/>
+          <w:numId w:val="1"/>
+        </w:numPr>
+        <w:rPr>
+          <w:rFonts w:asciiTheme="majorHAnsi" w:hAnsiTheme="majorHAnsi" w:cstheme="majorHAnsi"/>
+          <w:b/>
+          <w:color w:val="FF0000"/>
+          <w:sz w:val="28"/>
+          <w:szCs w:val="28"/>
+        </w:rPr>
+      </w:pPr>
+      <w:r>
+        <w:rPr>
+          <w:rFonts w:asciiTheme="majorHAnsi" w:hAnsiTheme="majorHAnsi" w:cstheme="majorHAnsi"/>
+          <w:b/>
+          <w:color w:val="FF0000"/>
+          <w:sz w:val="28"/>
+          <w:szCs w:val="28"/>
+          <w:lang w:val="en-US"/>
+        </w:rPr>
+        <w:t>Một người không thể kiêm nhiệm nhiều vai trò khi xử lý văn bản</w:t>
+      </w:r>
+    </w:p>
+    <w:p>
+      <w:pPr>
+        <w:pStyle w:val="ListParagraph"/>
+        <w:numPr>
+          <w:ilvl w:val="1"/>
+          <w:numId w:val="1"/>
+        </w:numPr>
+        <w:rPr>
+          <w:rFonts w:asciiTheme="majorHAnsi" w:hAnsiTheme="majorHAnsi" w:cstheme="majorHAnsi"/>
+          <w:b/>
+          <w:color w:val="FF0000"/>
+          <w:sz w:val="28"/>
+          <w:szCs w:val="28"/>
+        </w:rPr>
+      </w:pPr>
+      <w:r>
+        <w:rPr>
+          <w:rFonts w:asciiTheme="majorHAnsi" w:hAnsiTheme="majorHAnsi" w:cstheme="majorHAnsi"/>
+          <w:b/>
+          <w:color w:val="FF0000"/>
+          <w:sz w:val="28"/>
+          <w:szCs w:val="28"/>
+          <w:lang w:val="en-US"/>
+        </w:rPr>
+        <w:t>Bắt buộc chọn người chủ trì. Người chỉ đạo và người chỉ đạ</w:t>
+      </w:r>
+      <w:r>
+        <w:rPr>
+          <w:rFonts w:asciiTheme="majorHAnsi" w:hAnsiTheme="majorHAnsi" w:cstheme="majorHAnsi"/>
+          <w:b/>
+          <w:color w:val="FF0000"/>
+          <w:sz w:val="28"/>
+          <w:szCs w:val="28"/>
+          <w:lang w:val="en-US"/>
+        </w:rPr>
+        <w:t>o chính optional</w:t>
+      </w:r>
+    </w:p>
+    <w:p>
+      <w:pPr>
+        <w:pStyle w:val="ListParagraph"/>
+        <w:numPr>
+          <w:ilvl w:val="1"/>
+          <w:numId w:val="1"/>
+        </w:numPr>
+        <w:rPr>
+          <w:rFonts w:asciiTheme="majorHAnsi" w:hAnsiTheme="majorHAnsi" w:cstheme="majorHAnsi"/>
+          <w:b/>
+          <w:color w:val="FF0000"/>
+          <w:sz w:val="28"/>
+          <w:szCs w:val="28"/>
+        </w:rPr>
+      </w:pPr>
+      <w:r>
+        <w:rPr>
+          <w:rFonts w:asciiTheme="majorHAnsi" w:hAnsiTheme="majorHAnsi" w:cstheme="majorHAnsi"/>
+          <w:b/>
+          <w:color w:val="FF0000"/>
+          <w:sz w:val="28"/>
+          <w:szCs w:val="28"/>
+          <w:lang w:val="en-US"/>
+        </w:rPr>
+        <w:t>Ai liên quan đều có thể tạo công việc và văn bản trả lời nếu họ có quyền truy cập vào chức năng</w:t>
+      </w:r>
+    </w:p>
+    <w:p>
+      <w:pPr>
+        <w:pStyle w:val="ListParagraph"/>
+        <w:numPr>
+          <w:ilvl w:val="1"/>
+          <w:numId w:val="1"/>
+        </w:numPr>
+        <w:rPr>
+          <w:rFonts w:asciiTheme="majorHAnsi" w:hAnsiTheme="majorHAnsi" w:cstheme="majorHAnsi"/>
+          <w:b/>
+          <w:color w:val="FF0000"/>
+          <w:sz w:val="28"/>
+          <w:szCs w:val="28"/>
+        </w:rPr>
+      </w:pPr>
+      <w:r>
+        <w:rPr>
+          <w:rFonts w:asciiTheme="majorHAnsi" w:hAnsiTheme="majorHAnsi" w:cstheme="majorHAnsi"/>
+          <w:b/>
+          <w:color w:val="FF0000"/>
+          <w:sz w:val="28"/>
+          <w:szCs w:val="28"/>
+          <w:lang w:val="en-US"/>
+        </w:rPr>
+        <w:t>Văn bản khi xử lý phải được tất cả mọi người xử lý xong thì mới được phép gửi văn bản</w:t>
+      </w:r>
+      <w:r>
+        <w:rPr>
+          <w:rFonts w:asciiTheme="majorHAnsi" w:hAnsiTheme="majorHAnsi" w:cstheme="majorHAnsi"/>
+          <w:b/>
+          <w:color w:val="FF0000"/>
+          <w:sz w:val="28"/>
+          <w:szCs w:val="28"/>
+          <w:lang w:val="en-US"/>
+        </w:rPr>
+        <w:t>.</w:t>
+      </w:r>
+    </w:p>
+    <w:p>
+      <w:pPr>
+        <w:pStyle w:val="ListParagraph"/>
+        <w:numPr>
+          <w:ilvl w:val="1"/>
+          <w:numId w:val="1"/>
+        </w:numPr>
+        <w:rPr>
+          <w:rFonts w:asciiTheme="majorHAnsi" w:hAnsiTheme="majorHAnsi" w:cstheme="majorHAnsi"/>
+          <w:b/>
+          <w:color w:val="FF0000"/>
+          <w:sz w:val="28"/>
+          <w:szCs w:val="28"/>
+        </w:rPr>
+      </w:pPr>
+      <w:r>
+        <w:rPr>
+          <w:rFonts w:asciiTheme="majorHAnsi" w:hAnsiTheme="majorHAnsi" w:cstheme="majorHAnsi"/>
+          <w:b/>
+          <w:color w:val="FF0000"/>
+          <w:sz w:val="28"/>
+          <w:szCs w:val="28"/>
+          <w:lang w:val="en-US"/>
+        </w:rPr>
+        <w:t>Kết thúc rồi khi không được phép kết thúc văn bản nữa</w:t>
+      </w:r>
+      <w:r>
+        <w:rPr>
+          <w:rFonts w:asciiTheme="majorHAnsi" w:hAnsiTheme="majorHAnsi" w:cstheme="majorHAnsi"/>
+          <w:b/>
+          <w:color w:val="FF0000"/>
+          <w:sz w:val="28"/>
+          <w:szCs w:val="28"/>
+          <w:lang w:val="en-US"/>
+        </w:rPr>
+        <w:t>.Nếu như bấm nút kết thúc mà các văn bản khác chưa thể xử lý xong thì không được phép xử lý</w:t>
+      </w:r>
+      <w:r>
+        <w:rPr>
+          <w:rFonts w:asciiTheme="majorHAnsi" w:hAnsiTheme="majorHAnsi" w:cstheme="majorHAnsi"/>
+          <w:b/>
+          <w:color w:val="FF0000"/>
+          <w:sz w:val="28"/>
+          <w:szCs w:val="28"/>
+          <w:lang w:val="en-US"/>
+        </w:rPr>
+        <w:t>. Khi kết thúc công việc cuối cùng thì cần phải hỏi người dùng có muốn kết thúc văn bản luôn không?</w:t>
+      </w:r>
+      <w:r>
+        <w:rPr>
+          <w:rFonts w:asciiTheme="majorHAnsi" w:hAnsiTheme="majorHAnsi" w:cstheme="majorHAnsi"/>
+          <w:b/>
+          <w:color w:val="FF0000"/>
+          <w:sz w:val="28"/>
+          <w:szCs w:val="28"/>
+          <w:lang w:val="en-US"/>
+        </w:rPr>
+        <w:t xml:space="preserve"> Nếu như không còn văn bản đi nào liên quan chưa kết thúc</w:t>
+      </w:r>
+      <w:r>
+        <w:rPr>
+          <w:rFonts w:asciiTheme="majorHAnsi" w:hAnsiTheme="majorHAnsi" w:cstheme="majorHAnsi"/>
+          <w:b/>
+          <w:color w:val="FF0000"/>
+          <w:sz w:val="28"/>
+          <w:szCs w:val="28"/>
+          <w:lang w:val="en-US"/>
+        </w:rPr>
+        <w:t>.</w:t>
+      </w:r>
+    </w:p>
+    <w:p>
+      <w:pPr>
+        <w:pStyle w:val="ListParagraph"/>
+        <w:numPr>
+          <w:ilvl w:val="1"/>
+          <w:numId w:val="1"/>
+        </w:numPr>
+        <w:rPr>
+          <w:rFonts w:asciiTheme="majorHAnsi" w:hAnsiTheme="majorHAnsi" w:cstheme="majorHAnsi"/>
+          <w:b/>
+          <w:color w:val="FF0000"/>
+          <w:sz w:val="28"/>
+          <w:szCs w:val="28"/>
+        </w:rPr>
+      </w:pPr>
+      <w:r>
+        <w:rPr>
+          <w:rFonts w:asciiTheme="majorHAnsi" w:hAnsiTheme="majorHAnsi" w:cstheme="majorHAnsi"/>
+          <w:b/>
+          <w:color w:val="FF0000"/>
+          <w:sz w:val="28"/>
+          <w:szCs w:val="28"/>
+          <w:lang w:val="en-US"/>
+        </w:rPr>
+        <w:t>Phần gửi phòng ban sẽ diễ</w:t>
+      </w:r>
+      <w:r>
+        <w:rPr>
+          <w:rFonts w:asciiTheme="majorHAnsi" w:hAnsiTheme="majorHAnsi" w:cstheme="majorHAnsi"/>
+          <w:b/>
+          <w:color w:val="FF0000"/>
+          <w:sz w:val="28"/>
+          <w:szCs w:val="28"/>
+          <w:lang w:val="en-US"/>
+        </w:rPr>
+        <w:t>n ra sau khi giám đốc phê duyệt</w:t>
+      </w:r>
+    </w:p>
+    <w:p>
+      <w:pPr>
+        <w:pStyle w:val="ListParagraph"/>
+        <w:numPr>
+          <w:ilvl w:val="1"/>
+          <w:numId w:val="1"/>
+        </w:numPr>
+        <w:rPr>
+          <w:rFonts w:asciiTheme="majorHAnsi" w:hAnsiTheme="majorHAnsi" w:cstheme="majorHAnsi"/>
           <w:sz w:val="28"/>
           <w:szCs w:val="28"/>
         </w:rPr>
@@ -367,7 +780,17 @@
           <w:szCs w:val="28"/>
           <w:lang w:val="en-US"/>
         </w:rPr>
-        <w:t xml:space="preserve"> yêu cầu có một module quản lý template “ý kiến chỉ đạo”</w:t>
+        <w:t xml:space="preserve"> yêu cầu có một module </w:t>
+      </w:r>
+      <w:r>
+        <w:rPr>
+          <w:rFonts w:asciiTheme="majorHAnsi" w:hAnsiTheme="majorHAnsi" w:cstheme="majorHAnsi"/>
+          <w:sz w:val="28"/>
+          <w:szCs w:val="28"/>
+          <w:lang w:val="en-US"/>
+        </w:rPr>
+        <w:lastRenderedPageBreak/>
+        <w:t>quản lý template “ý kiến chỉ đạo”</w:t>
       </w:r>
       <w:r>
         <w:rPr>
@@ -629,6 +1052,138 @@
       <w:pPr>
         <w:pStyle w:val="ListParagraph"/>
         <w:numPr>
+          <w:ilvl w:val="1"/>
+          <w:numId w:val="1"/>
+        </w:numPr>
+        <w:rPr>
+          <w:rFonts w:asciiTheme="majorHAnsi" w:hAnsiTheme="majorHAnsi" w:cstheme="majorHAnsi"/>
+          <w:sz w:val="28"/>
+          <w:szCs w:val="28"/>
+        </w:rPr>
+      </w:pPr>
+      <w:r>
+        <w:rPr>
+          <w:rFonts w:asciiTheme="majorHAnsi" w:hAnsiTheme="majorHAnsi" w:cstheme="majorHAnsi"/>
+          <w:b/>
+          <w:sz w:val="28"/>
+          <w:szCs w:val="28"/>
+          <w:lang w:val="en-US"/>
+        </w:rPr>
+        <w:t>Nếu tất cả các việc phát sinh của các bước chủ trì kết thúc thì tự động kết thúc văn bản</w:t>
+      </w:r>
+    </w:p>
+    <w:p>
+      <w:pPr>
+        <w:pStyle w:val="ListParagraph"/>
+        <w:numPr>
+          <w:ilvl w:val="1"/>
+          <w:numId w:val="1"/>
+        </w:numPr>
+        <w:rPr>
+          <w:rFonts w:asciiTheme="majorHAnsi" w:hAnsiTheme="majorHAnsi" w:cstheme="majorHAnsi"/>
+          <w:sz w:val="28"/>
+          <w:szCs w:val="28"/>
+        </w:rPr>
+      </w:pPr>
+      <w:r>
+        <w:rPr>
+          <w:rFonts w:asciiTheme="majorHAnsi" w:hAnsiTheme="majorHAnsi" w:cstheme="majorHAnsi"/>
+          <w:b/>
+          <w:sz w:val="28"/>
+          <w:szCs w:val="28"/>
+          <w:lang w:val="en-US"/>
+        </w:rPr>
+        <w:t>Văn thư có thể ký trước khi gửi</w:t>
+      </w:r>
+    </w:p>
+    <w:p>
+      <w:pPr>
+        <w:pStyle w:val="ListParagraph"/>
+        <w:numPr>
+          <w:ilvl w:val="1"/>
+          <w:numId w:val="1"/>
+        </w:numPr>
+        <w:rPr>
+          <w:rFonts w:asciiTheme="majorHAnsi" w:hAnsiTheme="majorHAnsi" w:cstheme="majorHAnsi"/>
+          <w:sz w:val="28"/>
+          <w:szCs w:val="28"/>
+        </w:rPr>
+      </w:pPr>
+      <w:r>
+        <w:rPr>
+          <w:rFonts w:asciiTheme="majorHAnsi" w:hAnsiTheme="majorHAnsi" w:cstheme="majorHAnsi"/>
+          <w:b/>
+          <w:sz w:val="28"/>
+          <w:szCs w:val="28"/>
+          <w:lang w:val="en-US"/>
+        </w:rPr>
+        <w:t>Văn bản khi gửi đi rồi, sếp (tức người chủ trì có thể thu hồi)</w:t>
+      </w:r>
+      <w:r>
+        <w:rPr>
+          <w:rFonts w:asciiTheme="majorHAnsi" w:hAnsiTheme="majorHAnsi" w:cstheme="majorHAnsi"/>
+          <w:b/>
+          <w:sz w:val="28"/>
+          <w:szCs w:val="28"/>
+          <w:lang w:val="en-US"/>
+        </w:rPr>
+        <w:t>.</w:t>
+      </w:r>
+    </w:p>
+    <w:p>
+      <w:pPr>
+        <w:pStyle w:val="ListParagraph"/>
+        <w:numPr>
+          <w:ilvl w:val="1"/>
+          <w:numId w:val="1"/>
+        </w:numPr>
+        <w:rPr>
+          <w:rFonts w:asciiTheme="majorHAnsi" w:hAnsiTheme="majorHAnsi" w:cstheme="majorHAnsi"/>
+          <w:sz w:val="28"/>
+          <w:szCs w:val="28"/>
+        </w:rPr>
+      </w:pPr>
+      <w:r>
+        <w:rPr>
+          <w:rFonts w:asciiTheme="majorHAnsi" w:hAnsiTheme="majorHAnsi" w:cstheme="majorHAnsi"/>
+          <w:b/>
+          <w:color w:val="FF0000"/>
+          <w:sz w:val="28"/>
+          <w:szCs w:val="28"/>
+          <w:lang w:val="en-US"/>
+        </w:rPr>
+        <w:t>Làm sao để gửi văn bản cho nhiều người</w:t>
+      </w:r>
+    </w:p>
+    <w:p>
+      <w:pPr>
+        <w:pStyle w:val="ListParagraph"/>
+        <w:numPr>
+          <w:ilvl w:val="1"/>
+          <w:numId w:val="1"/>
+        </w:numPr>
+        <w:rPr>
+          <w:rFonts w:asciiTheme="majorHAnsi" w:hAnsiTheme="majorHAnsi" w:cstheme="majorHAnsi"/>
+          <w:sz w:val="28"/>
+          <w:szCs w:val="28"/>
+        </w:rPr>
+      </w:pPr>
+      <w:r>
+        <w:rPr>
+          <w:rFonts w:asciiTheme="majorHAnsi" w:hAnsiTheme="majorHAnsi" w:cstheme="majorHAnsi"/>
+          <w:b/>
+          <w:color w:val="FF0000"/>
+          <w:sz w:val="28"/>
+          <w:szCs w:val="28"/>
+          <w:lang w:val="en-US"/>
+        </w:rPr>
+        <w:t>Làm sao để để một văn bản trên cơ sở dữ liệu nhưng có nhiều người xử lý</w:t>
+      </w:r>
+    </w:p>
+    <w:p>
+      <w:pPr>
+        <w:pStyle w:val="ListParagraph"/>
+        <w:numPr>
           <w:ilvl w:val="0"/>
           <w:numId w:val="1"/>
         </w:numPr>
@@ -645,85 +1200,137 @@
           <w:szCs w:val="28"/>
           <w:lang w:val="en-US"/>
         </w:rPr>
+        <w:t>Văn bản đi</w:t>
+      </w:r>
+    </w:p>
+    <w:p>
+      <w:pPr>
+        <w:pStyle w:val="ListParagraph"/>
+        <w:numPr>
+          <w:ilvl w:val="1"/>
+          <w:numId w:val="1"/>
+        </w:numPr>
+        <w:rPr>
+          <w:rFonts w:asciiTheme="majorHAnsi" w:hAnsiTheme="majorHAnsi" w:cstheme="majorHAnsi"/>
+          <w:sz w:val="28"/>
+          <w:szCs w:val="28"/>
+        </w:rPr>
+      </w:pPr>
+      <w:r>
+        <w:rPr>
+          <w:rFonts w:asciiTheme="majorHAnsi" w:hAnsiTheme="majorHAnsi" w:cstheme="majorHAnsi"/>
+          <w:b/>
+          <w:color w:val="FF0000"/>
+          <w:sz w:val="28"/>
+          <w:szCs w:val="28"/>
+          <w:lang w:val="en-US"/>
+        </w:rPr>
+        <w:t>Danh sách chủ trì người trong ban chủ trì và ban liên quan sẽ được lấy ra theo phòng ban</w:t>
+      </w:r>
+    </w:p>
+    <w:p>
+      <w:pPr>
+        <w:pStyle w:val="ListParagraph"/>
+        <w:numPr>
+          <w:ilvl w:val="1"/>
+          <w:numId w:val="1"/>
+        </w:numPr>
+        <w:rPr>
+          <w:rFonts w:asciiTheme="majorHAnsi" w:hAnsiTheme="majorHAnsi" w:cstheme="majorHAnsi"/>
+          <w:sz w:val="28"/>
+          <w:szCs w:val="28"/>
+        </w:rPr>
+      </w:pPr>
+      <w:r>
+        <w:rPr>
+          <w:rFonts w:asciiTheme="majorHAnsi" w:hAnsiTheme="majorHAnsi" w:cstheme="majorHAnsi"/>
+          <w:b/>
+          <w:color w:val="FF0000"/>
+          <w:sz w:val="28"/>
+          <w:szCs w:val="28"/>
+          <w:lang w:val="en-US"/>
+        </w:rPr>
+        <w:t>Văn bản đi khi phát hành thì trở thành văn bản đi nội bộ khi gửi phòng ban</w:t>
+      </w:r>
+    </w:p>
+    <w:p>
+      <w:pPr>
+        <w:pStyle w:val="ListParagraph"/>
+        <w:numPr>
+          <w:ilvl w:val="1"/>
+          <w:numId w:val="1"/>
+        </w:numPr>
+        <w:rPr>
+          <w:rFonts w:asciiTheme="majorHAnsi" w:hAnsiTheme="majorHAnsi" w:cstheme="majorHAnsi"/>
+          <w:sz w:val="28"/>
+          <w:szCs w:val="28"/>
+          <w:u w:val="single"/>
+        </w:rPr>
+      </w:pPr>
+      <w:r>
+        <w:rPr>
+          <w:rFonts w:asciiTheme="majorHAnsi" w:hAnsiTheme="majorHAnsi" w:cstheme="majorHAnsi"/>
+          <w:sz w:val="28"/>
+          <w:szCs w:val="28"/>
+          <w:u w:val="single"/>
+          <w:lang w:val="en-US"/>
+        </w:rPr>
+        <w:t>Mặc định trưởng ban và phó ban sẽ có chữ ký số. Còn lại nếu muốn có thì phải thiết lập</w:t>
+      </w:r>
+    </w:p>
+    <w:p>
+      <w:pPr>
+        <w:pStyle w:val="ListParagraph"/>
+        <w:numPr>
+          <w:ilvl w:val="1"/>
+          <w:numId w:val="1"/>
+        </w:numPr>
+        <w:rPr>
+          <w:rFonts w:asciiTheme="majorHAnsi" w:hAnsiTheme="majorHAnsi" w:cstheme="majorHAnsi"/>
+          <w:sz w:val="28"/>
+          <w:szCs w:val="28"/>
+        </w:rPr>
+      </w:pPr>
+      <w:r>
+        <w:rPr>
+          <w:rFonts w:asciiTheme="majorHAnsi" w:hAnsiTheme="majorHAnsi" w:cstheme="majorHAnsi"/>
+          <w:sz w:val="28"/>
+          <w:szCs w:val="28"/>
+          <w:lang w:val="en-US"/>
+        </w:rPr>
+        <w:t>Khi văn thư nhập văn bản vào hệ thống có thể chọn trưởng ban liên quan và lãnh đạo</w:t>
+      </w:r>
+      <w:r>
+        <w:rPr>
+          <w:rFonts w:asciiTheme="majorHAnsi" w:hAnsiTheme="majorHAnsi" w:cstheme="majorHAnsi"/>
+          <w:sz w:val="28"/>
+          <w:szCs w:val="28"/>
+          <w:lang w:val="en-US"/>
+        </w:rPr>
+        <w:t xml:space="preserve"> hoặc không chọn</w:t>
+      </w:r>
+    </w:p>
+    <w:p>
+      <w:pPr>
+        <w:pStyle w:val="ListParagraph"/>
+        <w:numPr>
+          <w:ilvl w:val="2"/>
+          <w:numId w:val="1"/>
+        </w:numPr>
+        <w:rPr>
+          <w:rFonts w:asciiTheme="majorHAnsi" w:hAnsiTheme="majorHAnsi" w:cstheme="majorHAnsi"/>
+          <w:sz w:val="28"/>
+          <w:szCs w:val="28"/>
+        </w:rPr>
+      </w:pPr>
+      <w:r>
+        <w:rPr>
+          <w:rFonts w:asciiTheme="majorHAnsi" w:hAnsiTheme="majorHAnsi" w:cstheme="majorHAnsi"/>
+          <w:sz w:val="28"/>
+          <w:szCs w:val="28"/>
+          <w:lang w:val="en-US"/>
+        </w:rPr>
         <w:lastRenderedPageBreak/>
-        <w:t>Văn bản đi</w:t>
-      </w:r>
-    </w:p>
-    <w:p>
-      <w:pPr>
-        <w:pStyle w:val="ListParagraph"/>
-        <w:numPr>
-          <w:ilvl w:val="1"/>
-          <w:numId w:val="1"/>
-        </w:numPr>
-        <w:rPr>
-          <w:rFonts w:asciiTheme="majorHAnsi" w:hAnsiTheme="majorHAnsi" w:cstheme="majorHAnsi"/>
-          <w:sz w:val="28"/>
-          <w:szCs w:val="28"/>
-        </w:rPr>
-      </w:pPr>
-      <w:r>
-        <w:rPr>
-          <w:rFonts w:asciiTheme="majorHAnsi" w:hAnsiTheme="majorHAnsi" w:cstheme="majorHAnsi"/>
-          <w:sz w:val="28"/>
-          <w:szCs w:val="28"/>
-          <w:lang w:val="en-US"/>
-        </w:rPr>
-        <w:t>Mặc định trưởng ban và phó ban sẽ có chữ ký số. Còn lại nếu muốn có thì phải thiết lập</w:t>
-      </w:r>
-    </w:p>
-    <w:p>
-      <w:pPr>
-        <w:pStyle w:val="ListParagraph"/>
-        <w:numPr>
-          <w:ilvl w:val="1"/>
-          <w:numId w:val="1"/>
-        </w:numPr>
-        <w:rPr>
-          <w:rFonts w:asciiTheme="majorHAnsi" w:hAnsiTheme="majorHAnsi" w:cstheme="majorHAnsi"/>
-          <w:sz w:val="28"/>
-          <w:szCs w:val="28"/>
-        </w:rPr>
-      </w:pPr>
-      <w:r>
-        <w:rPr>
-          <w:rFonts w:asciiTheme="majorHAnsi" w:hAnsiTheme="majorHAnsi" w:cstheme="majorHAnsi"/>
-          <w:sz w:val="28"/>
-          <w:szCs w:val="28"/>
-          <w:lang w:val="en-US"/>
-        </w:rPr>
-        <w:t>Khi văn thư nhập văn bản vào hệ thống có thể chọn trưởng ban liên quan và lãnh đạo</w:t>
-      </w:r>
-      <w:r>
-        <w:rPr>
-          <w:rFonts w:asciiTheme="majorHAnsi" w:hAnsiTheme="majorHAnsi" w:cstheme="majorHAnsi"/>
-          <w:sz w:val="28"/>
-          <w:szCs w:val="28"/>
-          <w:lang w:val="en-US"/>
-        </w:rPr>
-        <w:t xml:space="preserve"> hoặc không chọn</w:t>
-      </w:r>
-    </w:p>
-    <w:p>
-      <w:pPr>
-        <w:pStyle w:val="ListParagraph"/>
-        <w:numPr>
-          <w:ilvl w:val="2"/>
-          <w:numId w:val="1"/>
-        </w:numPr>
-        <w:rPr>
-          <w:rFonts w:asciiTheme="majorHAnsi" w:hAnsiTheme="majorHAnsi" w:cstheme="majorHAnsi"/>
-          <w:sz w:val="28"/>
-          <w:szCs w:val="28"/>
-        </w:rPr>
-      </w:pPr>
-      <w:r>
-        <w:rPr>
-          <w:rFonts w:asciiTheme="majorHAnsi" w:hAnsiTheme="majorHAnsi" w:cstheme="majorHAnsi"/>
-          <w:sz w:val="28"/>
-          <w:szCs w:val="28"/>
-          <w:lang w:val="en-US"/>
-        </w:rPr>
         <w:t xml:space="preserve">Nếu không chọn </w:t>
       </w:r>
       <w:r>
@@ -742,331 +1349,340 @@
           <w:szCs w:val="28"/>
           <w:lang w:val="en-US"/>
         </w:rPr>
-        <w:t xml:space="preserve"> văn bản đi theo luồng xử lý bình thường</w:t>
-      </w:r>
-    </w:p>
-    <w:p>
-      <w:pPr>
-        <w:pStyle w:val="ListParagraph"/>
-        <w:numPr>
-          <w:ilvl w:val="2"/>
-          <w:numId w:val="1"/>
-        </w:numPr>
-        <w:rPr>
-          <w:rFonts w:asciiTheme="majorHAnsi" w:hAnsiTheme="majorHAnsi" w:cstheme="majorHAnsi"/>
-          <w:sz w:val="28"/>
-          <w:szCs w:val="28"/>
-        </w:rPr>
-      </w:pPr>
-      <w:r>
-        <w:rPr>
-          <w:rFonts w:asciiTheme="majorHAnsi" w:hAnsiTheme="majorHAnsi" w:cstheme="majorHAnsi"/>
-          <w:sz w:val="28"/>
-          <w:szCs w:val="28"/>
-          <w:lang w:val="en-US"/>
-        </w:rPr>
-        <w:t xml:space="preserve">Nếu chọn </w:t>
-      </w:r>
-      <w:r>
-        <w:rPr>
-          <w:rFonts w:asciiTheme="majorHAnsi" w:hAnsiTheme="majorHAnsi" w:cstheme="majorHAnsi"/>
-          <w:sz w:val="28"/>
-          <w:szCs w:val="28"/>
-          <w:lang w:val="en-US"/>
-        </w:rPr>
-        <w:sym w:font="Wingdings" w:char="F0E8"/>
-      </w:r>
-      <w:r>
-        <w:rPr>
-          <w:rFonts w:asciiTheme="majorHAnsi" w:hAnsiTheme="majorHAnsi" w:cstheme="majorHAnsi"/>
-          <w:sz w:val="28"/>
-          <w:szCs w:val="28"/>
-          <w:lang w:val="en-US"/>
-        </w:rPr>
-        <w:t xml:space="preserve"> văn bản để được đi đến trạng thái tiếp theo cần có được sự ok của các ban liên quan. Nếu một ban liên quan không ok thì văn bản sẽ bị trả về. Tương tự với lãnh đạo. Nếu văn bản không được tất cả lãnh đạo “ok” thì sẽ bị trả về không thực hiện được luồng tiếp theo</w:t>
-      </w:r>
-      <w:r>
-        <w:rPr>
-          <w:rFonts w:asciiTheme="majorHAnsi" w:hAnsiTheme="majorHAnsi" w:cstheme="majorHAnsi"/>
-          <w:sz w:val="28"/>
-          <w:szCs w:val="28"/>
-          <w:lang w:val="en-US"/>
-        </w:rPr>
-        <w:t>.</w:t>
-      </w:r>
-    </w:p>
-    <w:p>
-      <w:pPr>
-        <w:pStyle w:val="ListParagraph"/>
-        <w:numPr>
-          <w:ilvl w:val="2"/>
-          <w:numId w:val="1"/>
-        </w:numPr>
-        <w:rPr>
-          <w:rFonts w:asciiTheme="majorHAnsi" w:hAnsiTheme="majorHAnsi" w:cstheme="majorHAnsi"/>
-          <w:sz w:val="28"/>
-          <w:szCs w:val="28"/>
-        </w:rPr>
-      </w:pPr>
-      <w:r>
-        <w:rPr>
-          <w:rFonts w:asciiTheme="majorHAnsi" w:hAnsiTheme="majorHAnsi" w:cstheme="majorHAnsi"/>
-          <w:sz w:val="28"/>
-          <w:szCs w:val="28"/>
-          <w:lang w:val="en-US"/>
-        </w:rPr>
-        <w:t>Các ban liên quan và lãnh đạo phải được chọn ngay từ đầu</w:t>
-      </w:r>
-    </w:p>
-    <w:p>
-      <w:pPr>
-        <w:pStyle w:val="ListParagraph"/>
-        <w:numPr>
-          <w:ilvl w:val="1"/>
-          <w:numId w:val="1"/>
-        </w:numPr>
-        <w:rPr>
-          <w:rFonts w:asciiTheme="majorHAnsi" w:hAnsiTheme="majorHAnsi" w:cstheme="majorHAnsi"/>
-          <w:sz w:val="28"/>
-          <w:szCs w:val="28"/>
-        </w:rPr>
-      </w:pPr>
-      <w:r>
-        <w:rPr>
-          <w:rFonts w:asciiTheme="majorHAnsi" w:hAnsiTheme="majorHAnsi" w:cstheme="majorHAnsi"/>
-          <w:sz w:val="28"/>
-          <w:szCs w:val="28"/>
-          <w:lang w:val="en-US"/>
-        </w:rPr>
-        <w:t>(?) yêu cầu phải thiết lập được ban lãnh đạo và phó tổng. Nghĩa là các danh sách hiện lên trên không liên quan đến vai trò nào đó trên hệ thống.</w:t>
-      </w:r>
-    </w:p>
-    <w:p>
-      <w:pPr>
-        <w:pStyle w:val="ListParagraph"/>
-        <w:numPr>
-          <w:ilvl w:val="0"/>
-          <w:numId w:val="1"/>
-        </w:numPr>
-        <w:rPr>
-          <w:rFonts w:asciiTheme="majorHAnsi" w:hAnsiTheme="majorHAnsi" w:cstheme="majorHAnsi"/>
-          <w:sz w:val="28"/>
-          <w:szCs w:val="28"/>
-        </w:rPr>
-      </w:pPr>
-      <w:r>
-        <w:rPr>
-          <w:rFonts w:asciiTheme="majorHAnsi" w:hAnsiTheme="majorHAnsi" w:cstheme="majorHAnsi"/>
-          <w:sz w:val="28"/>
-          <w:szCs w:val="28"/>
-          <w:lang w:val="en-US"/>
-        </w:rPr>
-        <w:t>Sử dụng Service</w:t>
-      </w:r>
-    </w:p>
-    <w:p>
-      <w:pPr>
-        <w:pStyle w:val="ListParagraph"/>
-        <w:numPr>
-          <w:ilvl w:val="1"/>
-          <w:numId w:val="1"/>
-        </w:numPr>
-        <w:rPr>
-          <w:rFonts w:asciiTheme="majorHAnsi" w:hAnsiTheme="majorHAnsi" w:cstheme="majorHAnsi"/>
-          <w:sz w:val="28"/>
-          <w:szCs w:val="28"/>
-        </w:rPr>
-      </w:pPr>
-      <w:r>
-        <w:rPr>
-          <w:rFonts w:asciiTheme="majorHAnsi" w:hAnsiTheme="majorHAnsi" w:cstheme="majorHAnsi"/>
-          <w:sz w:val="28"/>
-          <w:szCs w:val="28"/>
-          <w:lang w:val="en-US"/>
-        </w:rPr>
-        <w:t>Yêu cầu ký văn bản qua email. Hệ thống khi vận hành chạy mạng nội bộ “intranet” không public ra bên ngoài nên không thể gửi email trên hệ thống. Cần phải xây dựng một web api để kết nối tới csdl của hệ thống</w:t>
-      </w:r>
-      <w:r>
-        <w:rPr>
-          <w:rFonts w:asciiTheme="majorHAnsi" w:hAnsiTheme="majorHAnsi" w:cstheme="majorHAnsi"/>
-          <w:sz w:val="28"/>
-          <w:szCs w:val="28"/>
-          <w:lang w:val="en-US"/>
-        </w:rPr>
-        <w:t xml:space="preserve"> trên</w:t>
-      </w:r>
-      <w:r>
-        <w:rPr>
-          <w:rFonts w:asciiTheme="majorHAnsi" w:hAnsiTheme="majorHAnsi" w:cstheme="majorHAnsi"/>
-          <w:sz w:val="28"/>
-          <w:szCs w:val="28"/>
-          <w:lang w:val="en-US"/>
-        </w:rPr>
-        <w:t>. API sẽ đảm nhận việc gửi email và ký số vào file.</w:t>
-      </w:r>
-    </w:p>
-    <w:p>
-      <w:pPr>
-        <w:pStyle w:val="ListParagraph"/>
-        <w:numPr>
-          <w:ilvl w:val="1"/>
-          <w:numId w:val="1"/>
-        </w:numPr>
-        <w:rPr>
-          <w:rFonts w:asciiTheme="majorHAnsi" w:hAnsiTheme="majorHAnsi" w:cstheme="majorHAnsi"/>
-          <w:sz w:val="28"/>
-          <w:szCs w:val="28"/>
-        </w:rPr>
-      </w:pPr>
-      <w:r>
-        <w:rPr>
-          <w:rFonts w:asciiTheme="majorHAnsi" w:hAnsiTheme="majorHAnsi" w:cstheme="majorHAnsi"/>
-          <w:sz w:val="28"/>
-          <w:szCs w:val="28"/>
-          <w:lang w:val="en-US"/>
-        </w:rPr>
-        <w:t>Các văn bản đi được gửi trong mạng nội bộ của EVN sẽ được gọi service để lấy về. Sau đó văn thư sẽ tiến hành “convert” để trở thành một văn bản đi trong hệ thống</w:t>
-      </w:r>
-      <w:r>
-        <w:rPr>
-          <w:rFonts w:asciiTheme="majorHAnsi" w:hAnsiTheme="majorHAnsi" w:cstheme="majorHAnsi"/>
-          <w:sz w:val="28"/>
-          <w:szCs w:val="28"/>
-          <w:lang w:val="en-US"/>
-        </w:rPr>
-        <w:t>. Các văn bản sẽ có trạng thái là “</w:t>
-      </w:r>
-      <w:r>
-        <w:rPr>
-          <w:rFonts w:asciiTheme="majorHAnsi" w:hAnsiTheme="majorHAnsi" w:cstheme="majorHAnsi"/>
-          <w:b/>
-          <w:sz w:val="28"/>
-          <w:szCs w:val="28"/>
-          <w:lang w:val="en-US"/>
-        </w:rPr>
-        <w:t>mới tạo/mới chuyển</w:t>
-      </w:r>
-      <w:r>
-        <w:rPr>
-          <w:rFonts w:asciiTheme="majorHAnsi" w:hAnsiTheme="majorHAnsi" w:cstheme="majorHAnsi"/>
-          <w:sz w:val="28"/>
-          <w:szCs w:val="28"/>
-          <w:lang w:val="en-US"/>
-        </w:rPr>
-        <w:t>”</w:t>
-      </w:r>
-    </w:p>
-    <w:p>
-      <w:pPr>
-        <w:pStyle w:val="ListParagraph"/>
-        <w:numPr>
-          <w:ilvl w:val="0"/>
-          <w:numId w:val="1"/>
-        </w:numPr>
-        <w:rPr>
-          <w:rFonts w:asciiTheme="majorHAnsi" w:hAnsiTheme="majorHAnsi" w:cstheme="majorHAnsi"/>
-          <w:sz w:val="28"/>
-          <w:szCs w:val="28"/>
-        </w:rPr>
-      </w:pPr>
-      <w:r>
-        <w:rPr>
-          <w:rFonts w:asciiTheme="majorHAnsi" w:hAnsiTheme="majorHAnsi" w:cstheme="majorHAnsi"/>
-          <w:sz w:val="28"/>
-          <w:szCs w:val="28"/>
-          <w:lang w:val="en-US"/>
-        </w:rPr>
-        <w:t>Văn bản đi nội bộ</w:t>
-      </w:r>
-    </w:p>
-    <w:p>
-      <w:pPr>
-        <w:pStyle w:val="ListParagraph"/>
-        <w:numPr>
-          <w:ilvl w:val="1"/>
-          <w:numId w:val="1"/>
-        </w:numPr>
-        <w:rPr>
-          <w:rFonts w:asciiTheme="majorHAnsi" w:hAnsiTheme="majorHAnsi" w:cstheme="majorHAnsi"/>
-          <w:sz w:val="28"/>
-          <w:szCs w:val="28"/>
-        </w:rPr>
-      </w:pPr>
-      <w:r>
-        <w:rPr>
-          <w:rFonts w:asciiTheme="majorHAnsi" w:hAnsiTheme="majorHAnsi" w:cstheme="majorHAnsi"/>
-          <w:sz w:val="28"/>
-          <w:szCs w:val="28"/>
-          <w:lang w:val="en-US"/>
-        </w:rPr>
-        <w:t>Giống với văn bản đi thường nhưng không có phát hành</w:t>
-      </w:r>
-      <w:r>
-        <w:rPr>
-          <w:rFonts w:asciiTheme="majorHAnsi" w:hAnsiTheme="majorHAnsi" w:cstheme="majorHAnsi"/>
-          <w:sz w:val="28"/>
-          <w:szCs w:val="28"/>
-          <w:lang w:val="en-US"/>
-        </w:rPr>
-        <w:t xml:space="preserve"> </w:t>
-      </w:r>
-    </w:p>
-    <w:p>
-      <w:pPr>
-        <w:pStyle w:val="ListParagraph"/>
-        <w:numPr>
-          <w:ilvl w:val="0"/>
-          <w:numId w:val="1"/>
-        </w:numPr>
-        <w:rPr>
-          <w:rFonts w:asciiTheme="majorHAnsi" w:hAnsiTheme="majorHAnsi" w:cstheme="majorHAnsi"/>
-          <w:sz w:val="28"/>
-          <w:szCs w:val="28"/>
-        </w:rPr>
-      </w:pPr>
-      <w:r>
-        <w:rPr>
-          <w:rFonts w:asciiTheme="majorHAnsi" w:hAnsiTheme="majorHAnsi" w:cstheme="majorHAnsi"/>
-          <w:sz w:val="28"/>
-          <w:szCs w:val="28"/>
-          <w:lang w:val="en-US"/>
-        </w:rPr>
-        <w:t>PHÒNG BAN</w:t>
-      </w:r>
-    </w:p>
-    <w:p>
-      <w:pPr>
-        <w:pStyle w:val="ListParagraph"/>
-        <w:numPr>
-          <w:ilvl w:val="1"/>
-          <w:numId w:val="1"/>
-        </w:numPr>
-        <w:rPr>
-          <w:rFonts w:asciiTheme="majorHAnsi" w:hAnsiTheme="majorHAnsi" w:cstheme="majorHAnsi"/>
-          <w:sz w:val="28"/>
-          <w:szCs w:val="28"/>
-        </w:rPr>
-      </w:pPr>
-      <w:r>
-        <w:rPr>
-          <w:rFonts w:asciiTheme="majorHAnsi" w:hAnsiTheme="majorHAnsi" w:cstheme="majorHAnsi"/>
-          <w:sz w:val="28"/>
-          <w:szCs w:val="28"/>
-          <w:lang w:val="en-US"/>
-        </w:rPr>
-        <w:t>Mỗi người được phép tồn tại ở nhiều phòng ban và mỗi phòng ban người dùng này có thể giữ một chức vụ khác nhau</w:t>
-      </w:r>
-      <w:r>
-        <w:rPr>
-          <w:rFonts w:asciiTheme="majorHAnsi" w:hAnsiTheme="majorHAnsi" w:cstheme="majorHAnsi"/>
-          <w:sz w:val="28"/>
-          <w:szCs w:val="28"/>
-          <w:lang w:val="en-US"/>
-        </w:rPr>
-        <w:t>.</w:t>
+        <w:t xml:space="preserve"> văn bản đi theo luồng xử lý bình t</w:t>
       </w:r>
       <w:bookmarkStart w:id="0" w:name="_GoBack"/>
       <w:bookmarkEnd w:id="0"/>
+      <w:r>
+        <w:rPr>
+          <w:rFonts w:asciiTheme="majorHAnsi" w:hAnsiTheme="majorHAnsi" w:cstheme="majorHAnsi"/>
+          <w:sz w:val="28"/>
+          <w:szCs w:val="28"/>
+          <w:lang w:val="en-US"/>
+        </w:rPr>
+        <w:t>hường</w:t>
+      </w:r>
+    </w:p>
+    <w:p>
+      <w:pPr>
+        <w:pStyle w:val="ListParagraph"/>
+        <w:numPr>
+          <w:ilvl w:val="2"/>
+          <w:numId w:val="1"/>
+        </w:numPr>
+        <w:rPr>
+          <w:rFonts w:asciiTheme="majorHAnsi" w:hAnsiTheme="majorHAnsi" w:cstheme="majorHAnsi"/>
+          <w:sz w:val="28"/>
+          <w:szCs w:val="28"/>
+        </w:rPr>
+      </w:pPr>
+      <w:r>
+        <w:rPr>
+          <w:rFonts w:asciiTheme="majorHAnsi" w:hAnsiTheme="majorHAnsi" w:cstheme="majorHAnsi"/>
+          <w:sz w:val="28"/>
+          <w:szCs w:val="28"/>
+          <w:lang w:val="en-US"/>
+        </w:rPr>
+        <w:t xml:space="preserve">Nếu chọn </w:t>
+      </w:r>
+      <w:r>
+        <w:rPr>
+          <w:rFonts w:asciiTheme="majorHAnsi" w:hAnsiTheme="majorHAnsi" w:cstheme="majorHAnsi"/>
+          <w:sz w:val="28"/>
+          <w:szCs w:val="28"/>
+          <w:lang w:val="en-US"/>
+        </w:rPr>
+        <w:sym w:font="Wingdings" w:char="F0E8"/>
+      </w:r>
+      <w:r>
+        <w:rPr>
+          <w:rFonts w:asciiTheme="majorHAnsi" w:hAnsiTheme="majorHAnsi" w:cstheme="majorHAnsi"/>
+          <w:sz w:val="28"/>
+          <w:szCs w:val="28"/>
+          <w:lang w:val="en-US"/>
+        </w:rPr>
+        <w:t xml:space="preserve"> văn bản để được đi đến trạng thái tiếp theo cần có được sự ok của các ban liên quan. Nếu một ban liên quan không ok thì văn bản sẽ bị trả về. Tương tự với lãnh đạo. Nếu văn bản không được tất cả lãnh đạo “ok” thì sẽ bị trả về không thực hiện được luồng tiếp theo</w:t>
+      </w:r>
+      <w:r>
+        <w:rPr>
+          <w:rFonts w:asciiTheme="majorHAnsi" w:hAnsiTheme="majorHAnsi" w:cstheme="majorHAnsi"/>
+          <w:sz w:val="28"/>
+          <w:szCs w:val="28"/>
+          <w:lang w:val="en-US"/>
+        </w:rPr>
+        <w:t>.</w:t>
+      </w:r>
+    </w:p>
+    <w:p>
+      <w:pPr>
+        <w:pStyle w:val="ListParagraph"/>
+        <w:numPr>
+          <w:ilvl w:val="2"/>
+          <w:numId w:val="1"/>
+        </w:numPr>
+        <w:rPr>
+          <w:rFonts w:asciiTheme="majorHAnsi" w:hAnsiTheme="majorHAnsi" w:cstheme="majorHAnsi"/>
+          <w:sz w:val="28"/>
+          <w:szCs w:val="28"/>
+        </w:rPr>
+      </w:pPr>
+      <w:r>
+        <w:rPr>
+          <w:rFonts w:asciiTheme="majorHAnsi" w:hAnsiTheme="majorHAnsi" w:cstheme="majorHAnsi"/>
+          <w:sz w:val="28"/>
+          <w:szCs w:val="28"/>
+          <w:lang w:val="en-US"/>
+        </w:rPr>
+        <w:t>Các ban liên quan và lãnh đạo phải được chọn ngay từ đầu</w:t>
+      </w:r>
+    </w:p>
+    <w:p>
+      <w:pPr>
+        <w:pStyle w:val="ListParagraph"/>
+        <w:numPr>
+          <w:ilvl w:val="1"/>
+          <w:numId w:val="1"/>
+        </w:numPr>
+        <w:rPr>
+          <w:rFonts w:asciiTheme="majorHAnsi" w:hAnsiTheme="majorHAnsi" w:cstheme="majorHAnsi"/>
+          <w:sz w:val="28"/>
+          <w:szCs w:val="28"/>
+        </w:rPr>
+      </w:pPr>
+      <w:r>
+        <w:rPr>
+          <w:rFonts w:asciiTheme="majorHAnsi" w:hAnsiTheme="majorHAnsi" w:cstheme="majorHAnsi"/>
+          <w:sz w:val="28"/>
+          <w:szCs w:val="28"/>
+          <w:lang w:val="en-US"/>
+        </w:rPr>
+        <w:t>(?) yêu cầu phải thiết lập được ban lãnh đạo và phó tổng. Nghĩa là các danh sách hiện lên trên không liên quan đến vai trò nào đó trên hệ thống.</w:t>
+      </w:r>
+    </w:p>
+    <w:p>
+      <w:pPr>
+        <w:pStyle w:val="ListParagraph"/>
+        <w:numPr>
+          <w:ilvl w:val="0"/>
+          <w:numId w:val="1"/>
+        </w:numPr>
+        <w:rPr>
+          <w:rFonts w:asciiTheme="majorHAnsi" w:hAnsiTheme="majorHAnsi" w:cstheme="majorHAnsi"/>
+          <w:sz w:val="28"/>
+          <w:szCs w:val="28"/>
+        </w:rPr>
+      </w:pPr>
+      <w:r>
+        <w:rPr>
+          <w:rFonts w:asciiTheme="majorHAnsi" w:hAnsiTheme="majorHAnsi" w:cstheme="majorHAnsi"/>
+          <w:sz w:val="28"/>
+          <w:szCs w:val="28"/>
+          <w:lang w:val="en-US"/>
+        </w:rPr>
+        <w:t>Sử dụng Service</w:t>
+      </w:r>
+    </w:p>
+    <w:p>
+      <w:pPr>
+        <w:pStyle w:val="ListParagraph"/>
+        <w:numPr>
+          <w:ilvl w:val="1"/>
+          <w:numId w:val="1"/>
+        </w:numPr>
+        <w:rPr>
+          <w:rFonts w:asciiTheme="majorHAnsi" w:hAnsiTheme="majorHAnsi" w:cstheme="majorHAnsi"/>
+          <w:sz w:val="28"/>
+          <w:szCs w:val="28"/>
+        </w:rPr>
+      </w:pPr>
+      <w:r>
+        <w:rPr>
+          <w:rFonts w:asciiTheme="majorHAnsi" w:hAnsiTheme="majorHAnsi" w:cstheme="majorHAnsi"/>
+          <w:sz w:val="28"/>
+          <w:szCs w:val="28"/>
+          <w:lang w:val="en-US"/>
+        </w:rPr>
+        <w:t>Yêu cầu ký văn bản qua email. Hệ thống khi vận hành chạy mạng nội bộ “intranet” không public ra bên ngoài nên không thể gửi email trên hệ thống. Cần phải xây dựng một web api để kết nối tới csdl của hệ thống</w:t>
+      </w:r>
+      <w:r>
+        <w:rPr>
+          <w:rFonts w:asciiTheme="majorHAnsi" w:hAnsiTheme="majorHAnsi" w:cstheme="majorHAnsi"/>
+          <w:sz w:val="28"/>
+          <w:szCs w:val="28"/>
+          <w:lang w:val="en-US"/>
+        </w:rPr>
+        <w:t xml:space="preserve"> trên</w:t>
+      </w:r>
+      <w:r>
+        <w:rPr>
+          <w:rFonts w:asciiTheme="majorHAnsi" w:hAnsiTheme="majorHAnsi" w:cstheme="majorHAnsi"/>
+          <w:sz w:val="28"/>
+          <w:szCs w:val="28"/>
+          <w:lang w:val="en-US"/>
+        </w:rPr>
+        <w:t>. API sẽ đảm nhận việc gửi email và ký số vào file.</w:t>
+      </w:r>
+    </w:p>
+    <w:p>
+      <w:pPr>
+        <w:pStyle w:val="ListParagraph"/>
+        <w:numPr>
+          <w:ilvl w:val="1"/>
+          <w:numId w:val="1"/>
+        </w:numPr>
+        <w:rPr>
+          <w:rFonts w:asciiTheme="majorHAnsi" w:hAnsiTheme="majorHAnsi" w:cstheme="majorHAnsi"/>
+          <w:sz w:val="28"/>
+          <w:szCs w:val="28"/>
+        </w:rPr>
+      </w:pPr>
+      <w:r>
+        <w:rPr>
+          <w:rFonts w:asciiTheme="majorHAnsi" w:hAnsiTheme="majorHAnsi" w:cstheme="majorHAnsi"/>
+          <w:sz w:val="28"/>
+          <w:szCs w:val="28"/>
+          <w:lang w:val="en-US"/>
+        </w:rPr>
+        <w:t>Các văn bản đi được gửi trong mạng nội bộ của EVN sẽ được gọi service để lấy về. Sau đó văn thư sẽ tiến hành “convert” để trở thành một văn bản đi trong hệ thống</w:t>
+      </w:r>
+      <w:r>
+        <w:rPr>
+          <w:rFonts w:asciiTheme="majorHAnsi" w:hAnsiTheme="majorHAnsi" w:cstheme="majorHAnsi"/>
+          <w:sz w:val="28"/>
+          <w:szCs w:val="28"/>
+          <w:lang w:val="en-US"/>
+        </w:rPr>
+        <w:t>. Các văn bản sẽ có trạng thái là “</w:t>
+      </w:r>
+      <w:r>
+        <w:rPr>
+          <w:rFonts w:asciiTheme="majorHAnsi" w:hAnsiTheme="majorHAnsi" w:cstheme="majorHAnsi"/>
+          <w:b/>
+          <w:sz w:val="28"/>
+          <w:szCs w:val="28"/>
+          <w:lang w:val="en-US"/>
+        </w:rPr>
+        <w:t>mới tạo/mới chuyển</w:t>
+      </w:r>
+      <w:r>
+        <w:rPr>
+          <w:rFonts w:asciiTheme="majorHAnsi" w:hAnsiTheme="majorHAnsi" w:cstheme="majorHAnsi"/>
+          <w:sz w:val="28"/>
+          <w:szCs w:val="28"/>
+          <w:lang w:val="en-US"/>
+        </w:rPr>
+        <w:t>”</w:t>
+      </w:r>
+    </w:p>
+    <w:p>
+      <w:pPr>
+        <w:pStyle w:val="ListParagraph"/>
+        <w:numPr>
+          <w:ilvl w:val="0"/>
+          <w:numId w:val="1"/>
+        </w:numPr>
+        <w:rPr>
+          <w:rFonts w:asciiTheme="majorHAnsi" w:hAnsiTheme="majorHAnsi" w:cstheme="majorHAnsi"/>
+          <w:sz w:val="28"/>
+          <w:szCs w:val="28"/>
+        </w:rPr>
+      </w:pPr>
+      <w:r>
+        <w:rPr>
+          <w:rFonts w:asciiTheme="majorHAnsi" w:hAnsiTheme="majorHAnsi" w:cstheme="majorHAnsi"/>
+          <w:sz w:val="28"/>
+          <w:szCs w:val="28"/>
+          <w:lang w:val="en-US"/>
+        </w:rPr>
+        <w:t>Văn bản đi nội bộ</w:t>
+      </w:r>
+    </w:p>
+    <w:p>
+      <w:pPr>
+        <w:pStyle w:val="ListParagraph"/>
+        <w:numPr>
+          <w:ilvl w:val="1"/>
+          <w:numId w:val="1"/>
+        </w:numPr>
+        <w:rPr>
+          <w:rFonts w:asciiTheme="majorHAnsi" w:hAnsiTheme="majorHAnsi" w:cstheme="majorHAnsi"/>
+          <w:sz w:val="28"/>
+          <w:szCs w:val="28"/>
+        </w:rPr>
+      </w:pPr>
+      <w:r>
+        <w:rPr>
+          <w:rFonts w:asciiTheme="majorHAnsi" w:hAnsiTheme="majorHAnsi" w:cstheme="majorHAnsi"/>
+          <w:sz w:val="28"/>
+          <w:szCs w:val="28"/>
+          <w:lang w:val="en-US"/>
+        </w:rPr>
+        <w:t>Giống với văn bản đi thường nhưng không có phát hành</w:t>
+      </w:r>
+      <w:r>
+        <w:rPr>
+          <w:rFonts w:asciiTheme="majorHAnsi" w:hAnsiTheme="majorHAnsi" w:cstheme="majorHAnsi"/>
+          <w:sz w:val="28"/>
+          <w:szCs w:val="28"/>
+          <w:lang w:val="en-US"/>
+        </w:rPr>
+        <w:t xml:space="preserve"> </w:t>
+      </w:r>
+    </w:p>
+    <w:p>
+      <w:pPr>
+        <w:pStyle w:val="ListParagraph"/>
+        <w:numPr>
+          <w:ilvl w:val="0"/>
+          <w:numId w:val="1"/>
+        </w:numPr>
+        <w:rPr>
+          <w:rFonts w:asciiTheme="majorHAnsi" w:hAnsiTheme="majorHAnsi" w:cstheme="majorHAnsi"/>
+          <w:sz w:val="28"/>
+          <w:szCs w:val="28"/>
+        </w:rPr>
+      </w:pPr>
+      <w:r>
+        <w:rPr>
+          <w:rFonts w:asciiTheme="majorHAnsi" w:hAnsiTheme="majorHAnsi" w:cstheme="majorHAnsi"/>
+          <w:sz w:val="28"/>
+          <w:szCs w:val="28"/>
+          <w:lang w:val="en-US"/>
+        </w:rPr>
+        <w:t>PHÒNG BAN</w:t>
+      </w:r>
+    </w:p>
+    <w:p>
+      <w:pPr>
+        <w:pStyle w:val="ListParagraph"/>
+        <w:numPr>
+          <w:ilvl w:val="1"/>
+          <w:numId w:val="1"/>
+        </w:numPr>
+        <w:rPr>
+          <w:rFonts w:asciiTheme="majorHAnsi" w:hAnsiTheme="majorHAnsi" w:cstheme="majorHAnsi"/>
+          <w:sz w:val="28"/>
+          <w:szCs w:val="28"/>
+        </w:rPr>
+      </w:pPr>
+      <w:r>
+        <w:rPr>
+          <w:rFonts w:asciiTheme="majorHAnsi" w:hAnsiTheme="majorHAnsi" w:cstheme="majorHAnsi"/>
+          <w:sz w:val="28"/>
+          <w:szCs w:val="28"/>
+          <w:lang w:val="en-US"/>
+        </w:rPr>
+        <w:t>Mỗi người được phép tồn tại ở nhiều phòng ban và mỗi phòng ban người dùng này có thể giữ một chức vụ khác nhau</w:t>
+      </w:r>
+      <w:r>
+        <w:rPr>
+          <w:rFonts w:asciiTheme="majorHAnsi" w:hAnsiTheme="majorHAnsi" w:cstheme="majorHAnsi"/>
+          <w:sz w:val="28"/>
+          <w:szCs w:val="28"/>
+          <w:lang w:val="en-US"/>
+        </w:rPr>
+        <w:t>.</w:t>
+      </w:r>
     </w:p>
     <w:sectPr>
       <w:pgSz w:w="11906" w:h="16838"/>

--- a/GENCO3/Yêu cầu.docx
+++ b/GENCO3/Yêu cầu.docx
@@ -1349,340 +1349,896 @@
           <w:szCs w:val="28"/>
           <w:lang w:val="en-US"/>
         </w:rPr>
-        <w:t xml:space="preserve"> văn bản đi theo luồng xử lý bình t</w:t>
+        <w:t xml:space="preserve"> văn bản đi theo luồng xử lý bình thường</w:t>
+      </w:r>
+    </w:p>
+    <w:p>
+      <w:pPr>
+        <w:pStyle w:val="ListParagraph"/>
+        <w:numPr>
+          <w:ilvl w:val="2"/>
+          <w:numId w:val="1"/>
+        </w:numPr>
+        <w:rPr>
+          <w:rFonts w:asciiTheme="majorHAnsi" w:hAnsiTheme="majorHAnsi" w:cstheme="majorHAnsi"/>
+          <w:sz w:val="28"/>
+          <w:szCs w:val="28"/>
+        </w:rPr>
+      </w:pPr>
+      <w:r>
+        <w:rPr>
+          <w:rFonts w:asciiTheme="majorHAnsi" w:hAnsiTheme="majorHAnsi" w:cstheme="majorHAnsi"/>
+          <w:sz w:val="28"/>
+          <w:szCs w:val="28"/>
+          <w:lang w:val="en-US"/>
+        </w:rPr>
+        <w:t xml:space="preserve">Nếu chọn </w:t>
+      </w:r>
+      <w:r>
+        <w:rPr>
+          <w:rFonts w:asciiTheme="majorHAnsi" w:hAnsiTheme="majorHAnsi" w:cstheme="majorHAnsi"/>
+          <w:sz w:val="28"/>
+          <w:szCs w:val="28"/>
+          <w:lang w:val="en-US"/>
+        </w:rPr>
+        <w:sym w:font="Wingdings" w:char="F0E8"/>
+      </w:r>
+      <w:r>
+        <w:rPr>
+          <w:rFonts w:asciiTheme="majorHAnsi" w:hAnsiTheme="majorHAnsi" w:cstheme="majorHAnsi"/>
+          <w:sz w:val="28"/>
+          <w:szCs w:val="28"/>
+          <w:lang w:val="en-US"/>
+        </w:rPr>
+        <w:t xml:space="preserve"> văn bản để được đi đến trạng thái tiếp theo cần có được sự ok của các ban liên quan. Nếu một ban liên quan không ok thì văn bản sẽ bị trả về. Tương tự với lãnh đạo. Nếu văn bản không được tất cả lãnh đạo “ok” thì sẽ bị trả về không thực hiện được luồng tiếp theo</w:t>
+      </w:r>
+      <w:r>
+        <w:rPr>
+          <w:rFonts w:asciiTheme="majorHAnsi" w:hAnsiTheme="majorHAnsi" w:cstheme="majorHAnsi"/>
+          <w:sz w:val="28"/>
+          <w:szCs w:val="28"/>
+          <w:lang w:val="en-US"/>
+        </w:rPr>
+        <w:t>.</w:t>
+      </w:r>
+    </w:p>
+    <w:p>
+      <w:pPr>
+        <w:pStyle w:val="ListParagraph"/>
+        <w:numPr>
+          <w:ilvl w:val="2"/>
+          <w:numId w:val="1"/>
+        </w:numPr>
+        <w:rPr>
+          <w:rFonts w:asciiTheme="majorHAnsi" w:hAnsiTheme="majorHAnsi" w:cstheme="majorHAnsi"/>
+          <w:sz w:val="28"/>
+          <w:szCs w:val="28"/>
+        </w:rPr>
+      </w:pPr>
+      <w:r>
+        <w:rPr>
+          <w:rFonts w:asciiTheme="majorHAnsi" w:hAnsiTheme="majorHAnsi" w:cstheme="majorHAnsi"/>
+          <w:sz w:val="28"/>
+          <w:szCs w:val="28"/>
+          <w:lang w:val="en-US"/>
+        </w:rPr>
+        <w:t>Các ban liên quan và lãnh đạo phải được chọn ngay từ đầu</w:t>
+      </w:r>
+    </w:p>
+    <w:p>
+      <w:pPr>
+        <w:pStyle w:val="ListParagraph"/>
+        <w:numPr>
+          <w:ilvl w:val="1"/>
+          <w:numId w:val="1"/>
+        </w:numPr>
+        <w:rPr>
+          <w:rFonts w:asciiTheme="majorHAnsi" w:hAnsiTheme="majorHAnsi" w:cstheme="majorHAnsi"/>
+          <w:sz w:val="28"/>
+          <w:szCs w:val="28"/>
+        </w:rPr>
+      </w:pPr>
+      <w:r>
+        <w:rPr>
+          <w:rFonts w:asciiTheme="majorHAnsi" w:hAnsiTheme="majorHAnsi" w:cstheme="majorHAnsi"/>
+          <w:sz w:val="28"/>
+          <w:szCs w:val="28"/>
+          <w:lang w:val="en-US"/>
+        </w:rPr>
+        <w:t>(?) yêu cầu phải thiết lập được ban lãnh đạo và phó tổng. Nghĩa là các danh sách hiện lên trên không liên quan đến vai trò nào đó trên hệ thống.</w:t>
+      </w:r>
+    </w:p>
+    <w:p>
+      <w:pPr>
+        <w:pStyle w:val="ListParagraph"/>
+        <w:numPr>
+          <w:ilvl w:val="0"/>
+          <w:numId w:val="1"/>
+        </w:numPr>
+        <w:rPr>
+          <w:rFonts w:asciiTheme="majorHAnsi" w:hAnsiTheme="majorHAnsi" w:cstheme="majorHAnsi"/>
+          <w:sz w:val="28"/>
+          <w:szCs w:val="28"/>
+        </w:rPr>
+      </w:pPr>
+      <w:r>
+        <w:rPr>
+          <w:rFonts w:asciiTheme="majorHAnsi" w:hAnsiTheme="majorHAnsi" w:cstheme="majorHAnsi"/>
+          <w:sz w:val="28"/>
+          <w:szCs w:val="28"/>
+          <w:lang w:val="en-US"/>
+        </w:rPr>
+        <w:t>Sử dụng Service</w:t>
+      </w:r>
+    </w:p>
+    <w:p>
+      <w:pPr>
+        <w:pStyle w:val="ListParagraph"/>
+        <w:numPr>
+          <w:ilvl w:val="1"/>
+          <w:numId w:val="1"/>
+        </w:numPr>
+        <w:rPr>
+          <w:rFonts w:asciiTheme="majorHAnsi" w:hAnsiTheme="majorHAnsi" w:cstheme="majorHAnsi"/>
+          <w:sz w:val="28"/>
+          <w:szCs w:val="28"/>
+        </w:rPr>
+      </w:pPr>
+      <w:r>
+        <w:rPr>
+          <w:rFonts w:asciiTheme="majorHAnsi" w:hAnsiTheme="majorHAnsi" w:cstheme="majorHAnsi"/>
+          <w:sz w:val="28"/>
+          <w:szCs w:val="28"/>
+          <w:lang w:val="en-US"/>
+        </w:rPr>
+        <w:t>Yêu cầu ký văn bản qua email. Hệ thống khi vận hành chạy mạng nội bộ “intranet” không public ra bên ngoài nên không thể gửi email trên hệ thống. Cần phải xây dựng một web api để kết nối tới csdl của hệ thống</w:t>
+      </w:r>
+      <w:r>
+        <w:rPr>
+          <w:rFonts w:asciiTheme="majorHAnsi" w:hAnsiTheme="majorHAnsi" w:cstheme="majorHAnsi"/>
+          <w:sz w:val="28"/>
+          <w:szCs w:val="28"/>
+          <w:lang w:val="en-US"/>
+        </w:rPr>
+        <w:t xml:space="preserve"> trên</w:t>
+      </w:r>
+      <w:r>
+        <w:rPr>
+          <w:rFonts w:asciiTheme="majorHAnsi" w:hAnsiTheme="majorHAnsi" w:cstheme="majorHAnsi"/>
+          <w:sz w:val="28"/>
+          <w:szCs w:val="28"/>
+          <w:lang w:val="en-US"/>
+        </w:rPr>
+        <w:t>. API sẽ đảm nhận việc gửi email và ký số vào file.</w:t>
+      </w:r>
+    </w:p>
+    <w:p>
+      <w:pPr>
+        <w:pStyle w:val="ListParagraph"/>
+        <w:numPr>
+          <w:ilvl w:val="1"/>
+          <w:numId w:val="1"/>
+        </w:numPr>
+        <w:rPr>
+          <w:rFonts w:asciiTheme="majorHAnsi" w:hAnsiTheme="majorHAnsi" w:cstheme="majorHAnsi"/>
+          <w:sz w:val="28"/>
+          <w:szCs w:val="28"/>
+        </w:rPr>
+      </w:pPr>
+      <w:r>
+        <w:rPr>
+          <w:rFonts w:asciiTheme="majorHAnsi" w:hAnsiTheme="majorHAnsi" w:cstheme="majorHAnsi"/>
+          <w:sz w:val="28"/>
+          <w:szCs w:val="28"/>
+          <w:lang w:val="en-US"/>
+        </w:rPr>
+        <w:t>Các văn bản đi được gửi trong mạng nội bộ của EVN sẽ được gọi service để lấy về. Sau đó văn thư sẽ tiến hành “convert” để trở thành một văn bản đi trong hệ thống</w:t>
+      </w:r>
+      <w:r>
+        <w:rPr>
+          <w:rFonts w:asciiTheme="majorHAnsi" w:hAnsiTheme="majorHAnsi" w:cstheme="majorHAnsi"/>
+          <w:sz w:val="28"/>
+          <w:szCs w:val="28"/>
+          <w:lang w:val="en-US"/>
+        </w:rPr>
+        <w:t>. Các văn bản sẽ có trạng thái là “</w:t>
+      </w:r>
+      <w:r>
+        <w:rPr>
+          <w:rFonts w:asciiTheme="majorHAnsi" w:hAnsiTheme="majorHAnsi" w:cstheme="majorHAnsi"/>
+          <w:b/>
+          <w:sz w:val="28"/>
+          <w:szCs w:val="28"/>
+          <w:lang w:val="en-US"/>
+        </w:rPr>
+        <w:t>mới tạo/mới chuyển</w:t>
+      </w:r>
+      <w:r>
+        <w:rPr>
+          <w:rFonts w:asciiTheme="majorHAnsi" w:hAnsiTheme="majorHAnsi" w:cstheme="majorHAnsi"/>
+          <w:sz w:val="28"/>
+          <w:szCs w:val="28"/>
+          <w:lang w:val="en-US"/>
+        </w:rPr>
+        <w:t>”</w:t>
+      </w:r>
+    </w:p>
+    <w:p>
+      <w:pPr>
+        <w:pStyle w:val="ListParagraph"/>
+        <w:numPr>
+          <w:ilvl w:val="0"/>
+          <w:numId w:val="1"/>
+        </w:numPr>
+        <w:rPr>
+          <w:rFonts w:asciiTheme="majorHAnsi" w:hAnsiTheme="majorHAnsi" w:cstheme="majorHAnsi"/>
+          <w:sz w:val="28"/>
+          <w:szCs w:val="28"/>
+        </w:rPr>
+      </w:pPr>
+      <w:r>
+        <w:rPr>
+          <w:rFonts w:asciiTheme="majorHAnsi" w:hAnsiTheme="majorHAnsi" w:cstheme="majorHAnsi"/>
+          <w:sz w:val="28"/>
+          <w:szCs w:val="28"/>
+          <w:lang w:val="en-US"/>
+        </w:rPr>
+        <w:t>Văn bản đi nội bộ</w:t>
+      </w:r>
+    </w:p>
+    <w:p>
+      <w:pPr>
+        <w:pStyle w:val="ListParagraph"/>
+        <w:numPr>
+          <w:ilvl w:val="1"/>
+          <w:numId w:val="1"/>
+        </w:numPr>
+        <w:rPr>
+          <w:rFonts w:asciiTheme="majorHAnsi" w:hAnsiTheme="majorHAnsi" w:cstheme="majorHAnsi"/>
+          <w:sz w:val="28"/>
+          <w:szCs w:val="28"/>
+        </w:rPr>
+      </w:pPr>
+      <w:r>
+        <w:rPr>
+          <w:rFonts w:asciiTheme="majorHAnsi" w:hAnsiTheme="majorHAnsi" w:cstheme="majorHAnsi"/>
+          <w:sz w:val="28"/>
+          <w:szCs w:val="28"/>
+          <w:lang w:val="en-US"/>
+        </w:rPr>
+        <w:t>Giống với văn bản đi thường nhưng không có phát hành</w:t>
+      </w:r>
+      <w:r>
+        <w:rPr>
+          <w:rFonts w:asciiTheme="majorHAnsi" w:hAnsiTheme="majorHAnsi" w:cstheme="majorHAnsi"/>
+          <w:sz w:val="28"/>
+          <w:szCs w:val="28"/>
+          <w:lang w:val="en-US"/>
+        </w:rPr>
+        <w:t xml:space="preserve"> </w:t>
+      </w:r>
+    </w:p>
+    <w:p>
+      <w:pPr>
+        <w:pStyle w:val="ListParagraph"/>
+        <w:numPr>
+          <w:ilvl w:val="0"/>
+          <w:numId w:val="1"/>
+        </w:numPr>
+        <w:rPr>
+          <w:rFonts w:asciiTheme="majorHAnsi" w:hAnsiTheme="majorHAnsi" w:cstheme="majorHAnsi"/>
+          <w:sz w:val="28"/>
+          <w:szCs w:val="28"/>
+        </w:rPr>
+      </w:pPr>
+      <w:r>
+        <w:rPr>
+          <w:rFonts w:asciiTheme="majorHAnsi" w:hAnsiTheme="majorHAnsi" w:cstheme="majorHAnsi"/>
+          <w:sz w:val="28"/>
+          <w:szCs w:val="28"/>
+          <w:lang w:val="en-US"/>
+        </w:rPr>
+        <w:t>PHÒNG BAN</w:t>
+      </w:r>
+    </w:p>
+    <w:p>
+      <w:pPr>
+        <w:pStyle w:val="ListParagraph"/>
+        <w:numPr>
+          <w:ilvl w:val="1"/>
+          <w:numId w:val="1"/>
+        </w:numPr>
+        <w:rPr>
+          <w:rFonts w:asciiTheme="majorHAnsi" w:hAnsiTheme="majorHAnsi" w:cstheme="majorHAnsi"/>
+          <w:sz w:val="28"/>
+          <w:szCs w:val="28"/>
+        </w:rPr>
+      </w:pPr>
+      <w:r>
+        <w:rPr>
+          <w:rFonts w:asciiTheme="majorHAnsi" w:hAnsiTheme="majorHAnsi" w:cstheme="majorHAnsi"/>
+          <w:sz w:val="28"/>
+          <w:szCs w:val="28"/>
+          <w:lang w:val="en-US"/>
+        </w:rPr>
+        <w:t>Mỗi người được phép tồn tại ở nhiều phòng ban và mỗi phòng ban người dùng này có thể giữ một chức vụ khác nhau</w:t>
+      </w:r>
+      <w:r>
+        <w:rPr>
+          <w:rFonts w:asciiTheme="majorHAnsi" w:hAnsiTheme="majorHAnsi" w:cstheme="majorHAnsi"/>
+          <w:sz w:val="28"/>
+          <w:szCs w:val="28"/>
+          <w:lang w:val="en-US"/>
+        </w:rPr>
+        <w:t>.</w:t>
+      </w:r>
+    </w:p>
+    <w:p>
+      <w:pPr>
+        <w:pStyle w:val="ListParagraph"/>
+        <w:numPr>
+          <w:ilvl w:val="0"/>
+          <w:numId w:val="1"/>
+        </w:numPr>
+        <w:rPr>
+          <w:rFonts w:asciiTheme="majorHAnsi" w:hAnsiTheme="majorHAnsi" w:cstheme="majorHAnsi"/>
+          <w:sz w:val="28"/>
+          <w:szCs w:val="28"/>
+        </w:rPr>
+      </w:pPr>
+      <w:r>
+        <w:rPr>
+          <w:rFonts w:asciiTheme="majorHAnsi" w:hAnsiTheme="majorHAnsi" w:cstheme="majorHAnsi"/>
+          <w:sz w:val="28"/>
+          <w:szCs w:val="28"/>
+          <w:lang w:val="en-US"/>
+        </w:rPr>
+        <w:t>Mô hình</w:t>
+      </w:r>
+    </w:p>
+    <w:p>
+      <w:pPr>
+        <w:pStyle w:val="ListParagraph"/>
+        <w:numPr>
+          <w:ilvl w:val="0"/>
+          <w:numId w:val="1"/>
+        </w:numPr>
+        <w:rPr>
+          <w:rFonts w:asciiTheme="majorHAnsi" w:hAnsiTheme="majorHAnsi" w:cstheme="majorHAnsi"/>
+          <w:sz w:val="28"/>
+          <w:szCs w:val="28"/>
+          <w:u w:val="single"/>
+        </w:rPr>
+      </w:pPr>
+      <w:r>
+        <w:rPr>
+          <w:rFonts w:asciiTheme="majorHAnsi" w:hAnsiTheme="majorHAnsi" w:cstheme="majorHAnsi"/>
+          <w:sz w:val="28"/>
+          <w:szCs w:val="28"/>
+          <w:u w:val="single"/>
+          <w:lang w:val="en-US"/>
+        </w:rPr>
+        <w:t>CÂU HỎI</w:t>
+      </w:r>
+      <w:r>
+        <w:rPr>
+          <w:rFonts w:asciiTheme="majorHAnsi" w:hAnsiTheme="majorHAnsi" w:cstheme="majorHAnsi"/>
+          <w:sz w:val="28"/>
+          <w:szCs w:val="28"/>
+          <w:u w:val="single"/>
+          <w:lang w:val="en-US"/>
+        </w:rPr>
+        <w:t>:</w:t>
+      </w:r>
+    </w:p>
+    <w:p>
+      <w:pPr>
+        <w:pStyle w:val="ListParagraph"/>
+        <w:numPr>
+          <w:ilvl w:val="1"/>
+          <w:numId w:val="1"/>
+        </w:numPr>
+        <w:rPr>
+          <w:rFonts w:asciiTheme="majorHAnsi" w:hAnsiTheme="majorHAnsi" w:cstheme="majorHAnsi"/>
+          <w:color w:val="1F4E79" w:themeColor="accent1" w:themeShade="80"/>
+          <w:sz w:val="28"/>
+          <w:szCs w:val="28"/>
+          <w:u w:val="single"/>
+        </w:rPr>
+      </w:pPr>
+      <w:r>
+        <w:rPr>
+          <w:rFonts w:asciiTheme="majorHAnsi" w:hAnsiTheme="majorHAnsi" w:cstheme="majorHAnsi"/>
+          <w:color w:val="1F4E79" w:themeColor="accent1" w:themeShade="80"/>
+          <w:sz w:val="28"/>
+          <w:szCs w:val="28"/>
+          <w:lang w:val="en-US"/>
+        </w:rPr>
+        <w:t>Làm sao để có nhiều người xử lý chính? Bằng cách nào để theo dõi được kết quả xử lý của mọi người trên phần mềm? Làm sao để có thể kiểm tra người cuối cùng xử lý thì văn bản sẽ được chuyển trạng thái?</w:t>
+      </w:r>
+    </w:p>
+    <w:p>
+      <w:pPr>
+        <w:pStyle w:val="ListParagraph"/>
+        <w:numPr>
+          <w:ilvl w:val="1"/>
+          <w:numId w:val="1"/>
+        </w:numPr>
+        <w:rPr>
+          <w:rFonts w:asciiTheme="majorHAnsi" w:hAnsiTheme="majorHAnsi" w:cstheme="majorHAnsi"/>
+          <w:color w:val="1F4E79" w:themeColor="accent1" w:themeShade="80"/>
+          <w:sz w:val="28"/>
+          <w:szCs w:val="28"/>
+          <w:u w:val="single"/>
+        </w:rPr>
+      </w:pPr>
+      <w:r>
+        <w:rPr>
+          <w:rFonts w:asciiTheme="majorHAnsi" w:hAnsiTheme="majorHAnsi" w:cstheme="majorHAnsi"/>
+          <w:color w:val="1F4E79" w:themeColor="accent1" w:themeShade="80"/>
+          <w:sz w:val="28"/>
+          <w:szCs w:val="28"/>
+          <w:lang w:val="en-US"/>
+        </w:rPr>
+        <w:t>Làm sao để biết được sau khi xử lý phải gửi review? Bước gửi ngưởi review sẽ diễn ra thế nào? Làm sao xác định ai là người review?</w:t>
+      </w:r>
+    </w:p>
+    <w:p>
+      <w:pPr>
+        <w:pStyle w:val="ListParagraph"/>
+        <w:numPr>
+          <w:ilvl w:val="1"/>
+          <w:numId w:val="1"/>
+        </w:numPr>
+        <w:rPr>
+          <w:rFonts w:asciiTheme="majorHAnsi" w:hAnsiTheme="majorHAnsi" w:cstheme="majorHAnsi"/>
+          <w:color w:val="1F4E79" w:themeColor="accent1" w:themeShade="80"/>
+          <w:sz w:val="28"/>
+          <w:szCs w:val="28"/>
+          <w:u w:val="single"/>
+        </w:rPr>
+      </w:pPr>
+      <w:r>
+        <w:rPr>
+          <w:rFonts w:asciiTheme="majorHAnsi" w:hAnsiTheme="majorHAnsi" w:cstheme="majorHAnsi"/>
+          <w:color w:val="1F4E79" w:themeColor="accent1" w:themeShade="80"/>
+          <w:sz w:val="28"/>
+          <w:szCs w:val="28"/>
+          <w:lang w:val="en-US"/>
+        </w:rPr>
+        <w:t>Sau khi review làm sao biết được còn phải gửi người ký xác nhận review? Làm cách nào để gửi người xác nhận review? Khi người review ký xác nhận làm sao để</w:t>
+      </w:r>
+      <w:r>
+        <w:rPr>
+          <w:rFonts w:asciiTheme="majorHAnsi" w:hAnsiTheme="majorHAnsi" w:cstheme="majorHAnsi"/>
+          <w:color w:val="1F4E79" w:themeColor="accent1" w:themeShade="80"/>
+          <w:sz w:val="28"/>
+          <w:szCs w:val="28"/>
+          <w:lang w:val="en-US"/>
+        </w:rPr>
+        <w:t xml:space="preserve"> chuyển trạng thái của văn bản cho người khác xử lý?</w:t>
+      </w:r>
+    </w:p>
+    <w:p>
+      <w:pPr>
+        <w:pStyle w:val="ListParagraph"/>
+        <w:numPr>
+          <w:ilvl w:val="1"/>
+          <w:numId w:val="1"/>
+        </w:numPr>
+        <w:rPr>
+          <w:rFonts w:asciiTheme="majorHAnsi" w:hAnsiTheme="majorHAnsi" w:cstheme="majorHAnsi"/>
+          <w:color w:val="1F4E79" w:themeColor="accent1" w:themeShade="80"/>
+          <w:sz w:val="28"/>
+          <w:szCs w:val="28"/>
+          <w:u w:val="single"/>
+        </w:rPr>
+      </w:pPr>
+      <w:r>
+        <w:rPr>
+          <w:rFonts w:asciiTheme="majorHAnsi" w:hAnsiTheme="majorHAnsi" w:cstheme="majorHAnsi"/>
+          <w:color w:val="1F4E79" w:themeColor="accent1" w:themeShade="80"/>
+          <w:sz w:val="28"/>
+          <w:szCs w:val="28"/>
+          <w:lang w:val="en-US"/>
+        </w:rPr>
+        <w:t>Nếu người xác nhận review không ký làm sao để xác định được trạng thái trước đó và trả về cho người xử lý chính?</w:t>
+      </w:r>
+    </w:p>
+    <w:p>
+      <w:pPr>
+        <w:pStyle w:val="ListParagraph"/>
+        <w:numPr>
+          <w:ilvl w:val="1"/>
+          <w:numId w:val="1"/>
+        </w:numPr>
+        <w:rPr>
+          <w:rFonts w:asciiTheme="majorHAnsi" w:hAnsiTheme="majorHAnsi" w:cstheme="majorHAnsi"/>
+          <w:color w:val="1F4E79" w:themeColor="accent1" w:themeShade="80"/>
+          <w:sz w:val="28"/>
+          <w:szCs w:val="28"/>
+          <w:u w:val="single"/>
+        </w:rPr>
+      </w:pPr>
+      <w:r>
+        <w:rPr>
+          <w:rFonts w:asciiTheme="majorHAnsi" w:hAnsiTheme="majorHAnsi" w:cstheme="majorHAnsi"/>
+          <w:color w:val="1F4E79" w:themeColor="accent1" w:themeShade="80"/>
+          <w:sz w:val="28"/>
+          <w:szCs w:val="28"/>
+          <w:lang w:val="en-US"/>
+        </w:rPr>
+        <w:lastRenderedPageBreak/>
+        <w:t>Làm sao để biết văn bản này đang thuộc xử lý của ai và phòng ban nào đang chịu trách nhiệm xử lý nó?</w:t>
+      </w:r>
+    </w:p>
+    <w:p>
+      <w:pPr>
+        <w:pStyle w:val="ListParagraph"/>
+        <w:numPr>
+          <w:ilvl w:val="1"/>
+          <w:numId w:val="1"/>
+        </w:numPr>
+        <w:rPr>
+          <w:rFonts w:asciiTheme="majorHAnsi" w:hAnsiTheme="majorHAnsi" w:cstheme="majorHAnsi"/>
+          <w:color w:val="1F4E79" w:themeColor="accent1" w:themeShade="80"/>
+          <w:sz w:val="28"/>
+          <w:szCs w:val="28"/>
+          <w:u w:val="single"/>
+        </w:rPr>
+      </w:pPr>
+      <w:r>
+        <w:rPr>
+          <w:rFonts w:asciiTheme="majorHAnsi" w:hAnsiTheme="majorHAnsi" w:cstheme="majorHAnsi"/>
+          <w:color w:val="1F4E79" w:themeColor="accent1" w:themeShade="80"/>
+          <w:sz w:val="28"/>
+          <w:szCs w:val="28"/>
+          <w:lang w:val="en-US"/>
+        </w:rPr>
+        <w:t>Làm sao để lưu lại lịch sử từng hành động của những người xử lý ở trên hệ thống?</w:t>
+      </w:r>
+    </w:p>
+    <w:p>
+      <w:pPr>
+        <w:pStyle w:val="ListParagraph"/>
+        <w:numPr>
+          <w:ilvl w:val="1"/>
+          <w:numId w:val="1"/>
+        </w:numPr>
+        <w:rPr>
+          <w:rFonts w:asciiTheme="majorHAnsi" w:hAnsiTheme="majorHAnsi" w:cstheme="majorHAnsi"/>
+          <w:color w:val="1F4E79" w:themeColor="accent1" w:themeShade="80"/>
+          <w:sz w:val="28"/>
+          <w:szCs w:val="28"/>
+          <w:u w:val="single"/>
+        </w:rPr>
+      </w:pPr>
+      <w:r>
+        <w:rPr>
+          <w:rFonts w:asciiTheme="majorHAnsi" w:hAnsiTheme="majorHAnsi" w:cstheme="majorHAnsi"/>
+          <w:color w:val="1F4E79" w:themeColor="accent1" w:themeShade="80"/>
+          <w:sz w:val="28"/>
+          <w:szCs w:val="28"/>
+          <w:lang w:val="en-US"/>
+        </w:rPr>
+        <w:t>Với các bước chỉ gửi một người theo vai trò thì chúng ta sẽ làm thế nào? Vd: Gửi lãnh đạo, gửi văn thư, phát hành?</w:t>
+      </w:r>
+    </w:p>
+    <w:p>
+      <w:pPr>
+        <w:pStyle w:val="ListParagraph"/>
+        <w:numPr>
+          <w:ilvl w:val="1"/>
+          <w:numId w:val="1"/>
+        </w:numPr>
+        <w:rPr>
+          <w:rFonts w:asciiTheme="majorHAnsi" w:hAnsiTheme="majorHAnsi" w:cstheme="majorHAnsi"/>
+          <w:color w:val="1F4E79" w:themeColor="accent1" w:themeShade="80"/>
+          <w:sz w:val="28"/>
+          <w:szCs w:val="28"/>
+          <w:u w:val="single"/>
+        </w:rPr>
+      </w:pPr>
+      <w:r>
+        <w:rPr>
+          <w:rFonts w:asciiTheme="majorHAnsi" w:hAnsiTheme="majorHAnsi" w:cstheme="majorHAnsi"/>
+          <w:color w:val="1F4E79" w:themeColor="accent1" w:themeShade="80"/>
+          <w:sz w:val="28"/>
+          <w:szCs w:val="28"/>
+          <w:lang w:val="en-US"/>
+        </w:rPr>
+        <w:t xml:space="preserve">Được phép gán </w:t>
+      </w:r>
+      <w:r>
+        <w:rPr>
+          <w:rFonts w:asciiTheme="majorHAnsi" w:hAnsiTheme="majorHAnsi" w:cstheme="majorHAnsi"/>
+          <w:b/>
+          <w:color w:val="1F4E79" w:themeColor="accent1" w:themeShade="80"/>
+          <w:sz w:val="28"/>
+          <w:szCs w:val="28"/>
+          <w:lang w:val="en-US"/>
+        </w:rPr>
+        <w:t xml:space="preserve">“function” </w:t>
+      </w:r>
+      <w:r>
+        <w:rPr>
+          <w:rFonts w:asciiTheme="majorHAnsi" w:hAnsiTheme="majorHAnsi" w:cstheme="majorHAnsi"/>
+          <w:color w:val="1F4E79" w:themeColor="accent1" w:themeShade="80"/>
+          <w:sz w:val="28"/>
+          <w:szCs w:val="28"/>
+          <w:lang w:val="en-US"/>
+        </w:rPr>
+        <w:t xml:space="preserve"> vào từng bước xử lý trong hệ thống? Làm cách nào để xác định được người dùng phải hoàn thành các “</w:t>
+      </w:r>
+      <w:r>
+        <w:rPr>
+          <w:rFonts w:asciiTheme="majorHAnsi" w:hAnsiTheme="majorHAnsi" w:cstheme="majorHAnsi"/>
+          <w:b/>
+          <w:color w:val="1F4E79" w:themeColor="accent1" w:themeShade="80"/>
+          <w:sz w:val="28"/>
+          <w:szCs w:val="28"/>
+          <w:lang w:val="en-US"/>
+        </w:rPr>
+        <w:t>function</w:t>
+      </w:r>
+      <w:r>
+        <w:rPr>
+          <w:rFonts w:asciiTheme="majorHAnsi" w:hAnsiTheme="majorHAnsi" w:cstheme="majorHAnsi"/>
+          <w:color w:val="1F4E79" w:themeColor="accent1" w:themeShade="80"/>
+          <w:sz w:val="28"/>
+          <w:szCs w:val="28"/>
+          <w:lang w:val="en-US"/>
+        </w:rPr>
+        <w:t>” đó để chuyển trạ</w:t>
+      </w:r>
+      <w:r>
+        <w:rPr>
+          <w:rFonts w:asciiTheme="majorHAnsi" w:hAnsiTheme="majorHAnsi" w:cstheme="majorHAnsi"/>
+          <w:color w:val="1F4E79" w:themeColor="accent1" w:themeShade="80"/>
+          <w:sz w:val="28"/>
+          <w:szCs w:val="28"/>
+          <w:lang w:val="en-US"/>
+        </w:rPr>
+        <w:t>ng thái của văn bản?</w:t>
+      </w:r>
+    </w:p>
+    <w:p>
+      <w:pPr>
+        <w:pStyle w:val="ListParagraph"/>
+        <w:numPr>
+          <w:ilvl w:val="1"/>
+          <w:numId w:val="1"/>
+        </w:numPr>
+        <w:rPr>
+          <w:rFonts w:asciiTheme="majorHAnsi" w:hAnsiTheme="majorHAnsi" w:cstheme="majorHAnsi"/>
+          <w:color w:val="1F4E79" w:themeColor="accent1" w:themeShade="80"/>
+          <w:sz w:val="28"/>
+          <w:szCs w:val="28"/>
+          <w:u w:val="single"/>
+        </w:rPr>
+      </w:pPr>
+      <w:r>
+        <w:rPr>
+          <w:rFonts w:asciiTheme="majorHAnsi" w:hAnsiTheme="majorHAnsi" w:cstheme="majorHAnsi"/>
+          <w:color w:val="1F4E79" w:themeColor="accent1" w:themeShade="80"/>
+          <w:sz w:val="28"/>
+          <w:szCs w:val="28"/>
+          <w:lang w:val="en-US"/>
+        </w:rPr>
+        <w:t>Làm sao để cấu hình kết thúc văn bản đến các “văn bản đi liên quan kết + công việc liên quan đều kết thúc” thì văn bản sẽ chuyển đến trạng thái kết thúc?</w:t>
+      </w:r>
+    </w:p>
+    <w:p>
+      <w:pPr>
+        <w:pStyle w:val="ListParagraph"/>
+        <w:numPr>
+          <w:ilvl w:val="2"/>
+          <w:numId w:val="1"/>
+        </w:numPr>
+        <w:rPr>
+          <w:rFonts w:asciiTheme="majorHAnsi" w:hAnsiTheme="majorHAnsi" w:cstheme="majorHAnsi"/>
+          <w:color w:val="1F4E79" w:themeColor="accent1" w:themeShade="80"/>
+          <w:sz w:val="28"/>
+          <w:szCs w:val="28"/>
+          <w:u w:val="single"/>
+        </w:rPr>
+      </w:pPr>
+      <w:r>
+        <w:rPr>
+          <w:rFonts w:asciiTheme="majorHAnsi" w:hAnsiTheme="majorHAnsi" w:cstheme="majorHAnsi"/>
+          <w:color w:val="1F4E79" w:themeColor="accent1" w:themeShade="80"/>
+          <w:sz w:val="28"/>
+          <w:szCs w:val="28"/>
+          <w:lang w:val="en-US"/>
+        </w:rPr>
+        <w:t>TH1: Xong công việc cuối cùng mà người dùng vẫn muốn tạo thêm một công việc mới nữa?</w:t>
+      </w:r>
+      <w:r>
+        <w:rPr>
+          <w:rFonts w:asciiTheme="majorHAnsi" w:hAnsiTheme="majorHAnsi" w:cstheme="majorHAnsi"/>
+          <w:color w:val="1F4E79" w:themeColor="accent1" w:themeShade="80"/>
+          <w:sz w:val="28"/>
+          <w:szCs w:val="28"/>
+          <w:lang w:val="en-US"/>
+        </w:rPr>
+        <w:t xml:space="preserve"> Có nên cảnh báo cho ngườ</w:t>
+      </w:r>
+      <w:r>
+        <w:rPr>
+          <w:rFonts w:asciiTheme="majorHAnsi" w:hAnsiTheme="majorHAnsi" w:cstheme="majorHAnsi"/>
+          <w:color w:val="1F4E79" w:themeColor="accent1" w:themeShade="80"/>
+          <w:sz w:val="28"/>
+          <w:szCs w:val="28"/>
+          <w:lang w:val="en-US"/>
+        </w:rPr>
+        <w:t>i</w:t>
+      </w:r>
+      <w:r>
+        <w:rPr>
+          <w:rFonts w:asciiTheme="majorHAnsi" w:hAnsiTheme="majorHAnsi" w:cstheme="majorHAnsi"/>
+          <w:color w:val="1F4E79" w:themeColor="accent1" w:themeShade="80"/>
+          <w:sz w:val="28"/>
+          <w:szCs w:val="28"/>
+          <w:lang w:val="en-US"/>
+        </w:rPr>
+        <w:t xml:space="preserve"> </w:t>
+      </w:r>
+      <w:r>
+        <w:rPr>
+          <w:rFonts w:asciiTheme="majorHAnsi" w:hAnsiTheme="majorHAnsi" w:cstheme="majorHAnsi"/>
+          <w:color w:val="1F4E79" w:themeColor="accent1" w:themeShade="80"/>
+          <w:sz w:val="28"/>
+          <w:szCs w:val="28"/>
+          <w:lang w:val="en-US"/>
+        </w:rPr>
+        <w:t>d</w:t>
+      </w:r>
+      <w:r>
+        <w:rPr>
+          <w:rFonts w:asciiTheme="majorHAnsi" w:hAnsiTheme="majorHAnsi" w:cstheme="majorHAnsi"/>
+          <w:color w:val="1F4E79" w:themeColor="accent1" w:themeShade="80"/>
+          <w:sz w:val="28"/>
+          <w:szCs w:val="28"/>
+          <w:lang w:val="en-US"/>
+        </w:rPr>
+        <w:t>ùng</w:t>
+      </w:r>
+    </w:p>
+    <w:p>
+      <w:pPr>
+        <w:pStyle w:val="ListParagraph"/>
+        <w:numPr>
+          <w:ilvl w:val="1"/>
+          <w:numId w:val="1"/>
+        </w:numPr>
+        <w:rPr>
+          <w:rFonts w:asciiTheme="majorHAnsi" w:hAnsiTheme="majorHAnsi" w:cstheme="majorHAnsi"/>
+          <w:color w:val="1F4E79" w:themeColor="accent1" w:themeShade="80"/>
+          <w:sz w:val="28"/>
+          <w:szCs w:val="28"/>
+          <w:u w:val="single"/>
+        </w:rPr>
+      </w:pPr>
+      <w:r>
+        <w:rPr>
+          <w:rFonts w:asciiTheme="majorHAnsi" w:hAnsiTheme="majorHAnsi" w:cstheme="majorHAnsi"/>
+          <w:color w:val="1F4E79" w:themeColor="accent1" w:themeShade="80"/>
+          <w:sz w:val="28"/>
+          <w:szCs w:val="28"/>
+          <w:lang w:val="en-US"/>
+        </w:rPr>
+        <w:t>Làm sao để biết được văn bản đi này là văn bản trả lời cho văn bản đến? Làm sao để biết được văn bản đến này được xuất phát từ phòng ban nào để hiển thị</w:t>
+      </w:r>
+      <w:r>
+        <w:rPr>
+          <w:rFonts w:asciiTheme="majorHAnsi" w:hAnsiTheme="majorHAnsi" w:cstheme="majorHAnsi"/>
+          <w:color w:val="1F4E79" w:themeColor="accent1" w:themeShade="80"/>
+          <w:sz w:val="28"/>
+          <w:szCs w:val="28"/>
+          <w:lang w:val="en-US"/>
+        </w:rPr>
+        <w:t xml:space="preserve"> ra danh sách người dùng của phòng ban đó lên khi chọn xử lý?</w:t>
+      </w:r>
+    </w:p>
+    <w:p>
+      <w:pPr>
+        <w:pStyle w:val="ListParagraph"/>
+        <w:numPr>
+          <w:ilvl w:val="1"/>
+          <w:numId w:val="1"/>
+        </w:numPr>
+        <w:rPr>
+          <w:rFonts w:asciiTheme="majorHAnsi" w:hAnsiTheme="majorHAnsi" w:cstheme="majorHAnsi"/>
+          <w:color w:val="1F4E79" w:themeColor="accent1" w:themeShade="80"/>
+          <w:sz w:val="28"/>
+          <w:szCs w:val="28"/>
+          <w:u w:val="single"/>
+        </w:rPr>
+      </w:pPr>
+      <w:r>
+        <w:rPr>
+          <w:rFonts w:asciiTheme="majorHAnsi" w:hAnsiTheme="majorHAnsi" w:cstheme="majorHAnsi"/>
+          <w:color w:val="1F4E79" w:themeColor="accent1" w:themeShade="80"/>
+          <w:sz w:val="28"/>
+          <w:szCs w:val="28"/>
+          <w:lang w:val="en-US"/>
+        </w:rPr>
+        <w:t>Làm sao để cấu hình được phần ý kiến chỉ đạo?</w:t>
+      </w:r>
+    </w:p>
+    <w:p>
+      <w:pPr>
+        <w:pStyle w:val="ListParagraph"/>
+        <w:numPr>
+          <w:ilvl w:val="1"/>
+          <w:numId w:val="1"/>
+        </w:numPr>
+        <w:rPr>
+          <w:rFonts w:asciiTheme="majorHAnsi" w:hAnsiTheme="majorHAnsi" w:cstheme="majorHAnsi"/>
+          <w:color w:val="1F4E79" w:themeColor="accent1" w:themeShade="80"/>
+          <w:sz w:val="28"/>
+          <w:szCs w:val="28"/>
+          <w:u w:val="single"/>
+        </w:rPr>
+      </w:pPr>
+      <w:r>
+        <w:rPr>
+          <w:rFonts w:asciiTheme="majorHAnsi" w:hAnsiTheme="majorHAnsi" w:cstheme="majorHAnsi"/>
+          <w:color w:val="1F4E79" w:themeColor="accent1" w:themeShade="80"/>
+          <w:sz w:val="28"/>
+          <w:szCs w:val="28"/>
+          <w:lang w:val="en-US"/>
+        </w:rPr>
+        <w:t>Văn bả</w:t>
+      </w:r>
+      <w:r>
+        <w:rPr>
+          <w:rFonts w:asciiTheme="majorHAnsi" w:hAnsiTheme="majorHAnsi" w:cstheme="majorHAnsi"/>
+          <w:color w:val="1F4E79" w:themeColor="accent1" w:themeShade="80"/>
+          <w:sz w:val="28"/>
+          <w:szCs w:val="28"/>
+          <w:lang w:val="en-US"/>
+        </w:rPr>
+        <w:t>n đi nội bộ</w:t>
+      </w:r>
+      <w:r>
+        <w:rPr>
+          <w:rFonts w:asciiTheme="majorHAnsi" w:hAnsiTheme="majorHAnsi" w:cstheme="majorHAnsi"/>
+          <w:color w:val="1F4E79" w:themeColor="accent1" w:themeShade="80"/>
+          <w:sz w:val="28"/>
+          <w:szCs w:val="28"/>
+          <w:lang w:val="en-US"/>
+        </w:rPr>
+        <w:t xml:space="preserve"> khác với văn bản đi</w:t>
+      </w:r>
+    </w:p>
+    <w:p>
+      <w:pPr>
+        <w:pStyle w:val="ListParagraph"/>
+        <w:numPr>
+          <w:ilvl w:val="1"/>
+          <w:numId w:val="1"/>
+        </w:numPr>
+        <w:rPr>
+          <w:rFonts w:asciiTheme="majorHAnsi" w:hAnsiTheme="majorHAnsi" w:cstheme="majorHAnsi"/>
+          <w:color w:val="1F4E79" w:themeColor="accent1" w:themeShade="80"/>
+          <w:sz w:val="28"/>
+          <w:szCs w:val="28"/>
+          <w:u w:val="single"/>
+        </w:rPr>
+      </w:pPr>
+      <w:r>
+        <w:rPr>
+          <w:rFonts w:asciiTheme="majorHAnsi" w:hAnsiTheme="majorHAnsi" w:cstheme="majorHAnsi"/>
+          <w:color w:val="1F4E79" w:themeColor="accent1" w:themeShade="80"/>
+          <w:sz w:val="28"/>
+          <w:szCs w:val="28"/>
+          <w:lang w:val="en-US"/>
+        </w:rPr>
+        <w:t>Làm sao để phân biệt được các nhóm văn bản đến và văn bản đi?</w:t>
       </w:r>
       <w:bookmarkStart w:id="0" w:name="_GoBack"/>
       <w:bookmarkEnd w:id="0"/>
-      <w:r>
-        <w:rPr>
-          <w:rFonts w:asciiTheme="majorHAnsi" w:hAnsiTheme="majorHAnsi" w:cstheme="majorHAnsi"/>
-          <w:sz w:val="28"/>
-          <w:szCs w:val="28"/>
-          <w:lang w:val="en-US"/>
-        </w:rPr>
-        <w:t>hường</w:t>
-      </w:r>
-    </w:p>
-    <w:p>
-      <w:pPr>
-        <w:pStyle w:val="ListParagraph"/>
-        <w:numPr>
-          <w:ilvl w:val="2"/>
-          <w:numId w:val="1"/>
-        </w:numPr>
-        <w:rPr>
-          <w:rFonts w:asciiTheme="majorHAnsi" w:hAnsiTheme="majorHAnsi" w:cstheme="majorHAnsi"/>
-          <w:sz w:val="28"/>
-          <w:szCs w:val="28"/>
-        </w:rPr>
-      </w:pPr>
-      <w:r>
-        <w:rPr>
-          <w:rFonts w:asciiTheme="majorHAnsi" w:hAnsiTheme="majorHAnsi" w:cstheme="majorHAnsi"/>
-          <w:sz w:val="28"/>
-          <w:szCs w:val="28"/>
-          <w:lang w:val="en-US"/>
-        </w:rPr>
-        <w:t xml:space="preserve">Nếu chọn </w:t>
-      </w:r>
-      <w:r>
-        <w:rPr>
-          <w:rFonts w:asciiTheme="majorHAnsi" w:hAnsiTheme="majorHAnsi" w:cstheme="majorHAnsi"/>
-          <w:sz w:val="28"/>
-          <w:szCs w:val="28"/>
-          <w:lang w:val="en-US"/>
-        </w:rPr>
-        <w:sym w:font="Wingdings" w:char="F0E8"/>
-      </w:r>
-      <w:r>
-        <w:rPr>
-          <w:rFonts w:asciiTheme="majorHAnsi" w:hAnsiTheme="majorHAnsi" w:cstheme="majorHAnsi"/>
-          <w:sz w:val="28"/>
-          <w:szCs w:val="28"/>
-          <w:lang w:val="en-US"/>
-        </w:rPr>
-        <w:t xml:space="preserve"> văn bản để được đi đến trạng thái tiếp theo cần có được sự ok của các ban liên quan. Nếu một ban liên quan không ok thì văn bản sẽ bị trả về. Tương tự với lãnh đạo. Nếu văn bản không được tất cả lãnh đạo “ok” thì sẽ bị trả về không thực hiện được luồng tiếp theo</w:t>
-      </w:r>
-      <w:r>
-        <w:rPr>
-          <w:rFonts w:asciiTheme="majorHAnsi" w:hAnsiTheme="majorHAnsi" w:cstheme="majorHAnsi"/>
-          <w:sz w:val="28"/>
-          <w:szCs w:val="28"/>
-          <w:lang w:val="en-US"/>
-        </w:rPr>
-        <w:t>.</w:t>
-      </w:r>
-    </w:p>
-    <w:p>
-      <w:pPr>
-        <w:pStyle w:val="ListParagraph"/>
-        <w:numPr>
-          <w:ilvl w:val="2"/>
-          <w:numId w:val="1"/>
-        </w:numPr>
-        <w:rPr>
-          <w:rFonts w:asciiTheme="majorHAnsi" w:hAnsiTheme="majorHAnsi" w:cstheme="majorHAnsi"/>
-          <w:sz w:val="28"/>
-          <w:szCs w:val="28"/>
-        </w:rPr>
-      </w:pPr>
-      <w:r>
-        <w:rPr>
-          <w:rFonts w:asciiTheme="majorHAnsi" w:hAnsiTheme="majorHAnsi" w:cstheme="majorHAnsi"/>
-          <w:sz w:val="28"/>
-          <w:szCs w:val="28"/>
-          <w:lang w:val="en-US"/>
-        </w:rPr>
-        <w:t>Các ban liên quan và lãnh đạo phải được chọn ngay từ đầu</w:t>
-      </w:r>
-    </w:p>
-    <w:p>
-      <w:pPr>
-        <w:pStyle w:val="ListParagraph"/>
-        <w:numPr>
-          <w:ilvl w:val="1"/>
-          <w:numId w:val="1"/>
-        </w:numPr>
-        <w:rPr>
-          <w:rFonts w:asciiTheme="majorHAnsi" w:hAnsiTheme="majorHAnsi" w:cstheme="majorHAnsi"/>
-          <w:sz w:val="28"/>
-          <w:szCs w:val="28"/>
-        </w:rPr>
-      </w:pPr>
-      <w:r>
-        <w:rPr>
-          <w:rFonts w:asciiTheme="majorHAnsi" w:hAnsiTheme="majorHAnsi" w:cstheme="majorHAnsi"/>
-          <w:sz w:val="28"/>
-          <w:szCs w:val="28"/>
-          <w:lang w:val="en-US"/>
-        </w:rPr>
-        <w:t>(?) yêu cầu phải thiết lập được ban lãnh đạo và phó tổng. Nghĩa là các danh sách hiện lên trên không liên quan đến vai trò nào đó trên hệ thống.</w:t>
-      </w:r>
-    </w:p>
-    <w:p>
-      <w:pPr>
-        <w:pStyle w:val="ListParagraph"/>
-        <w:numPr>
-          <w:ilvl w:val="0"/>
-          <w:numId w:val="1"/>
-        </w:numPr>
-        <w:rPr>
-          <w:rFonts w:asciiTheme="majorHAnsi" w:hAnsiTheme="majorHAnsi" w:cstheme="majorHAnsi"/>
-          <w:sz w:val="28"/>
-          <w:szCs w:val="28"/>
-        </w:rPr>
-      </w:pPr>
-      <w:r>
-        <w:rPr>
-          <w:rFonts w:asciiTheme="majorHAnsi" w:hAnsiTheme="majorHAnsi" w:cstheme="majorHAnsi"/>
-          <w:sz w:val="28"/>
-          <w:szCs w:val="28"/>
-          <w:lang w:val="en-US"/>
-        </w:rPr>
-        <w:t>Sử dụng Service</w:t>
-      </w:r>
-    </w:p>
-    <w:p>
-      <w:pPr>
-        <w:pStyle w:val="ListParagraph"/>
-        <w:numPr>
-          <w:ilvl w:val="1"/>
-          <w:numId w:val="1"/>
-        </w:numPr>
-        <w:rPr>
-          <w:rFonts w:asciiTheme="majorHAnsi" w:hAnsiTheme="majorHAnsi" w:cstheme="majorHAnsi"/>
-          <w:sz w:val="28"/>
-          <w:szCs w:val="28"/>
-        </w:rPr>
-      </w:pPr>
-      <w:r>
-        <w:rPr>
-          <w:rFonts w:asciiTheme="majorHAnsi" w:hAnsiTheme="majorHAnsi" w:cstheme="majorHAnsi"/>
-          <w:sz w:val="28"/>
-          <w:szCs w:val="28"/>
-          <w:lang w:val="en-US"/>
-        </w:rPr>
-        <w:t>Yêu cầu ký văn bản qua email. Hệ thống khi vận hành chạy mạng nội bộ “intranet” không public ra bên ngoài nên không thể gửi email trên hệ thống. Cần phải xây dựng một web api để kết nối tới csdl của hệ thống</w:t>
-      </w:r>
-      <w:r>
-        <w:rPr>
-          <w:rFonts w:asciiTheme="majorHAnsi" w:hAnsiTheme="majorHAnsi" w:cstheme="majorHAnsi"/>
-          <w:sz w:val="28"/>
-          <w:szCs w:val="28"/>
-          <w:lang w:val="en-US"/>
-        </w:rPr>
-        <w:t xml:space="preserve"> trên</w:t>
-      </w:r>
-      <w:r>
-        <w:rPr>
-          <w:rFonts w:asciiTheme="majorHAnsi" w:hAnsiTheme="majorHAnsi" w:cstheme="majorHAnsi"/>
-          <w:sz w:val="28"/>
-          <w:szCs w:val="28"/>
-          <w:lang w:val="en-US"/>
-        </w:rPr>
-        <w:t>. API sẽ đảm nhận việc gửi email và ký số vào file.</w:t>
-      </w:r>
-    </w:p>
-    <w:p>
-      <w:pPr>
-        <w:pStyle w:val="ListParagraph"/>
-        <w:numPr>
-          <w:ilvl w:val="1"/>
-          <w:numId w:val="1"/>
-        </w:numPr>
-        <w:rPr>
-          <w:rFonts w:asciiTheme="majorHAnsi" w:hAnsiTheme="majorHAnsi" w:cstheme="majorHAnsi"/>
-          <w:sz w:val="28"/>
-          <w:szCs w:val="28"/>
-        </w:rPr>
-      </w:pPr>
-      <w:r>
-        <w:rPr>
-          <w:rFonts w:asciiTheme="majorHAnsi" w:hAnsiTheme="majorHAnsi" w:cstheme="majorHAnsi"/>
-          <w:sz w:val="28"/>
-          <w:szCs w:val="28"/>
-          <w:lang w:val="en-US"/>
-        </w:rPr>
-        <w:t>Các văn bản đi được gửi trong mạng nội bộ của EVN sẽ được gọi service để lấy về. Sau đó văn thư sẽ tiến hành “convert” để trở thành một văn bản đi trong hệ thống</w:t>
-      </w:r>
-      <w:r>
-        <w:rPr>
-          <w:rFonts w:asciiTheme="majorHAnsi" w:hAnsiTheme="majorHAnsi" w:cstheme="majorHAnsi"/>
-          <w:sz w:val="28"/>
-          <w:szCs w:val="28"/>
-          <w:lang w:val="en-US"/>
-        </w:rPr>
-        <w:t>. Các văn bản sẽ có trạng thái là “</w:t>
-      </w:r>
-      <w:r>
-        <w:rPr>
-          <w:rFonts w:asciiTheme="majorHAnsi" w:hAnsiTheme="majorHAnsi" w:cstheme="majorHAnsi"/>
-          <w:b/>
-          <w:sz w:val="28"/>
-          <w:szCs w:val="28"/>
-          <w:lang w:val="en-US"/>
-        </w:rPr>
-        <w:t>mới tạo/mới chuyển</w:t>
-      </w:r>
-      <w:r>
-        <w:rPr>
-          <w:rFonts w:asciiTheme="majorHAnsi" w:hAnsiTheme="majorHAnsi" w:cstheme="majorHAnsi"/>
-          <w:sz w:val="28"/>
-          <w:szCs w:val="28"/>
-          <w:lang w:val="en-US"/>
-        </w:rPr>
-        <w:t>”</w:t>
-      </w:r>
-    </w:p>
-    <w:p>
-      <w:pPr>
-        <w:pStyle w:val="ListParagraph"/>
-        <w:numPr>
-          <w:ilvl w:val="0"/>
-          <w:numId w:val="1"/>
-        </w:numPr>
-        <w:rPr>
-          <w:rFonts w:asciiTheme="majorHAnsi" w:hAnsiTheme="majorHAnsi" w:cstheme="majorHAnsi"/>
-          <w:sz w:val="28"/>
-          <w:szCs w:val="28"/>
-        </w:rPr>
-      </w:pPr>
-      <w:r>
-        <w:rPr>
-          <w:rFonts w:asciiTheme="majorHAnsi" w:hAnsiTheme="majorHAnsi" w:cstheme="majorHAnsi"/>
-          <w:sz w:val="28"/>
-          <w:szCs w:val="28"/>
-          <w:lang w:val="en-US"/>
-        </w:rPr>
-        <w:t>Văn bản đi nội bộ</w:t>
-      </w:r>
-    </w:p>
-    <w:p>
-      <w:pPr>
-        <w:pStyle w:val="ListParagraph"/>
-        <w:numPr>
-          <w:ilvl w:val="1"/>
-          <w:numId w:val="1"/>
-        </w:numPr>
-        <w:rPr>
-          <w:rFonts w:asciiTheme="majorHAnsi" w:hAnsiTheme="majorHAnsi" w:cstheme="majorHAnsi"/>
-          <w:sz w:val="28"/>
-          <w:szCs w:val="28"/>
-        </w:rPr>
-      </w:pPr>
-      <w:r>
-        <w:rPr>
-          <w:rFonts w:asciiTheme="majorHAnsi" w:hAnsiTheme="majorHAnsi" w:cstheme="majorHAnsi"/>
-          <w:sz w:val="28"/>
-          <w:szCs w:val="28"/>
-          <w:lang w:val="en-US"/>
-        </w:rPr>
-        <w:t>Giống với văn bản đi thường nhưng không có phát hành</w:t>
-      </w:r>
-      <w:r>
-        <w:rPr>
-          <w:rFonts w:asciiTheme="majorHAnsi" w:hAnsiTheme="majorHAnsi" w:cstheme="majorHAnsi"/>
-          <w:sz w:val="28"/>
-          <w:szCs w:val="28"/>
-          <w:lang w:val="en-US"/>
-        </w:rPr>
-        <w:t xml:space="preserve"> </w:t>
-      </w:r>
-    </w:p>
-    <w:p>
-      <w:pPr>
-        <w:pStyle w:val="ListParagraph"/>
-        <w:numPr>
-          <w:ilvl w:val="0"/>
-          <w:numId w:val="1"/>
-        </w:numPr>
-        <w:rPr>
-          <w:rFonts w:asciiTheme="majorHAnsi" w:hAnsiTheme="majorHAnsi" w:cstheme="majorHAnsi"/>
-          <w:sz w:val="28"/>
-          <w:szCs w:val="28"/>
-        </w:rPr>
-      </w:pPr>
-      <w:r>
-        <w:rPr>
-          <w:rFonts w:asciiTheme="majorHAnsi" w:hAnsiTheme="majorHAnsi" w:cstheme="majorHAnsi"/>
-          <w:sz w:val="28"/>
-          <w:szCs w:val="28"/>
-          <w:lang w:val="en-US"/>
-        </w:rPr>
-        <w:t>PHÒNG BAN</w:t>
-      </w:r>
-    </w:p>
-    <w:p>
-      <w:pPr>
-        <w:pStyle w:val="ListParagraph"/>
-        <w:numPr>
-          <w:ilvl w:val="1"/>
-          <w:numId w:val="1"/>
-        </w:numPr>
-        <w:rPr>
-          <w:rFonts w:asciiTheme="majorHAnsi" w:hAnsiTheme="majorHAnsi" w:cstheme="majorHAnsi"/>
-          <w:sz w:val="28"/>
-          <w:szCs w:val="28"/>
-        </w:rPr>
-      </w:pPr>
-      <w:r>
-        <w:rPr>
-          <w:rFonts w:asciiTheme="majorHAnsi" w:hAnsiTheme="majorHAnsi" w:cstheme="majorHAnsi"/>
-          <w:sz w:val="28"/>
-          <w:szCs w:val="28"/>
-          <w:lang w:val="en-US"/>
-        </w:rPr>
-        <w:t>Mỗi người được phép tồn tại ở nhiều phòng ban và mỗi phòng ban người dùng này có thể giữ một chức vụ khác nhau</w:t>
-      </w:r>
-      <w:r>
-        <w:rPr>
-          <w:rFonts w:asciiTheme="majorHAnsi" w:hAnsiTheme="majorHAnsi" w:cstheme="majorHAnsi"/>
-          <w:sz w:val="28"/>
-          <w:szCs w:val="28"/>
-          <w:lang w:val="en-US"/>
-        </w:rPr>
-        <w:t>.</w:t>
-      </w:r>
     </w:p>
     <w:sectPr>
       <w:pgSz w:w="11906" w:h="16838"/>
@@ -1699,7 +2255,7 @@
   <w:abstractNum w:abstractNumId="0" w15:restartNumberingAfterBreak="0">
     <w:nsid w:val="463B7D16"/>
     <w:multiLevelType w:val="hybridMultilevel"/>
-    <w:tmpl w:val="29449B86"/>
+    <w:tmpl w:val="51A23EC4"/>
     <w:lvl w:ilvl="0" w:tplc="042A000F">
       <w:start w:val="1"/>
       <w:numFmt w:val="decimal"/>
@@ -1709,23 +2265,26 @@
         <w:ind w:left="720" w:hanging="360"/>
       </w:pPr>
     </w:lvl>
-    <w:lvl w:ilvl="1" w:tplc="042A0019">
+    <w:lvl w:ilvl="1" w:tplc="0409000F">
       <w:start w:val="1"/>
-      <w:numFmt w:val="lowerLetter"/>
+      <w:numFmt w:val="decimal"/>
       <w:lvlText w:val="%2."/>
       <w:lvlJc w:val="left"/>
       <w:pPr>
         <w:ind w:left="1440" w:hanging="360"/>
       </w:pPr>
     </w:lvl>
-    <w:lvl w:ilvl="2" w:tplc="042A001B">
+    <w:lvl w:ilvl="2" w:tplc="FF38AC60">
       <w:start w:val="1"/>
-      <w:numFmt w:val="lowerRoman"/>
-      <w:lvlText w:val="%3."/>
-      <w:lvlJc w:val="right"/>
+      <w:numFmt w:val="bullet"/>
+      <w:lvlText w:val="-"/>
+      <w:lvlJc w:val="left"/>
       <w:pPr>
         <w:ind w:left="2160" w:hanging="180"/>
       </w:pPr>
+      <w:rPr>
+        <w:rFonts w:ascii="Times New Roman" w:hAnsi="Times New Roman" w:cs="Times New Roman" w:hint="default"/>
+      </w:rPr>
     </w:lvl>
     <w:lvl w:ilvl="3" w:tplc="042A000F" w:tentative="1">
       <w:start w:val="1"/>
